--- a/standard/wis2-monitoring-alerting-DRAFT.docx
+++ b/standard/wis2-monitoring-alerting-DRAFT.docx
@@ -7158,13 +7158,2262 @@
     </w:p>
     <w:p>
       <w:pPr>
+        <w:pStyle w:val="Heading2"/>
+      </w:pPr>
+      <w:bookmarkStart w:id="105" w:name="X8b9db10573d1fd4629bc7c6a893ea4d7da9be0c"/>
+      <w:r>
+        <w:t xml:space="preserve">WIS2 Event Message Encoding</w:t>
+      </w:r>
+      <w:bookmarkEnd w:id="105"/>
+    </w:p>
+    <w:p>
+      <w:pPr>
+        <w:pStyle w:val="FirstParagraph"/>
+      </w:pPr>
+      <w:r>
+        <w:rPr>
+          <w:b/>
+        </w:rPr>
+        <w:t xml:space="preserve">Example: WCMP2 compliance report event notification from Environment and Climate Change Canada, Meteorological Service of Canada, Global Discovery Catalogue Service, concerning a WCMP2 record from Deutscher Wetterdienst (Germany).</w:t>
+      </w:r>
+    </w:p>
+    <w:p>
+      <w:pPr>
+        <w:pStyle w:val="SourceCode"/>
+      </w:pPr>
+      <w:r>
+        <w:rPr>
+          <w:rStyle w:val="FunctionTok"/>
+        </w:rPr>
+        <w:t xml:space="preserve">{</w:t>
+      </w:r>
+      <w:r>
+        <w:br/>
+      </w:r>
+      <w:r>
+        <w:rPr>
+          <w:rStyle w:val="NormalTok"/>
+        </w:rPr>
+        <w:t xml:space="preserve">    </w:t>
+      </w:r>
+      <w:r>
+        <w:rPr>
+          <w:rStyle w:val="DataTypeTok"/>
+        </w:rPr>
+        <w:t xml:space="preserve">"specversion"</w:t>
+      </w:r>
+      <w:r>
+        <w:rPr>
+          <w:rStyle w:val="FunctionTok"/>
+        </w:rPr>
+        <w:t xml:space="preserve">:</w:t>
+      </w:r>
+      <w:r>
+        <w:rPr>
+          <w:rStyle w:val="NormalTok"/>
+        </w:rPr>
+        <w:t xml:space="preserve"> </w:t>
+      </w:r>
+      <w:r>
+        <w:rPr>
+          <w:rStyle w:val="StringTok"/>
+        </w:rPr>
+        <w:t xml:space="preserve">"1.0"</w:t>
+      </w:r>
+      <w:r>
+        <w:rPr>
+          <w:rStyle w:val="FunctionTok"/>
+        </w:rPr>
+        <w:t xml:space="preserve">,</w:t>
+      </w:r>
+      <w:r>
+        <w:br/>
+      </w:r>
+      <w:r>
+        <w:rPr>
+          <w:rStyle w:val="NormalTok"/>
+        </w:rPr>
+        <w:t xml:space="preserve">    </w:t>
+      </w:r>
+      <w:r>
+        <w:rPr>
+          <w:rStyle w:val="DataTypeTok"/>
+        </w:rPr>
+        <w:t xml:space="preserve">"type"</w:t>
+      </w:r>
+      <w:r>
+        <w:rPr>
+          <w:rStyle w:val="FunctionTok"/>
+        </w:rPr>
+        <w:t xml:space="preserve">:</w:t>
+      </w:r>
+      <w:r>
+        <w:rPr>
+          <w:rStyle w:val="NormalTok"/>
+        </w:rPr>
+        <w:t xml:space="preserve"> </w:t>
+      </w:r>
+      <w:r>
+        <w:rPr>
+          <w:rStyle w:val="StringTok"/>
+        </w:rPr>
+        <w:t xml:space="preserve">"int.wmo.wis.wma.event.wcmp2-ets"</w:t>
+      </w:r>
+      <w:r>
+        <w:rPr>
+          <w:rStyle w:val="FunctionTok"/>
+        </w:rPr>
+        <w:t xml:space="preserve">,</w:t>
+      </w:r>
+      <w:r>
+        <w:br/>
+      </w:r>
+      <w:r>
+        <w:rPr>
+          <w:rStyle w:val="NormalTok"/>
+        </w:rPr>
+        <w:t xml:space="preserve">    </w:t>
+      </w:r>
+      <w:r>
+        <w:rPr>
+          <w:rStyle w:val="DataTypeTok"/>
+        </w:rPr>
+        <w:t xml:space="preserve">"source"</w:t>
+      </w:r>
+      <w:r>
+        <w:rPr>
+          <w:rStyle w:val="FunctionTok"/>
+        </w:rPr>
+        <w:t xml:space="preserve">:</w:t>
+      </w:r>
+      <w:r>
+        <w:rPr>
+          <w:rStyle w:val="NormalTok"/>
+        </w:rPr>
+        <w:t xml:space="preserve"> </w:t>
+      </w:r>
+      <w:r>
+        <w:rPr>
+          <w:rStyle w:val="StringTok"/>
+        </w:rPr>
+        <w:t xml:space="preserve">"ca-eccc-msc-global-discovery-catalogue"</w:t>
+      </w:r>
+      <w:r>
+        <w:rPr>
+          <w:rStyle w:val="FunctionTok"/>
+        </w:rPr>
+        <w:t xml:space="preserve">,</w:t>
+      </w:r>
+      <w:r>
+        <w:br/>
+      </w:r>
+      <w:r>
+        <w:rPr>
+          <w:rStyle w:val="NormalTok"/>
+        </w:rPr>
+        <w:t xml:space="preserve">    </w:t>
+      </w:r>
+      <w:r>
+        <w:rPr>
+          <w:rStyle w:val="DataTypeTok"/>
+        </w:rPr>
+        <w:t xml:space="preserve">"subject"</w:t>
+      </w:r>
+      <w:r>
+        <w:rPr>
+          <w:rStyle w:val="FunctionTok"/>
+        </w:rPr>
+        <w:t xml:space="preserve">:</w:t>
+      </w:r>
+      <w:r>
+        <w:rPr>
+          <w:rStyle w:val="NormalTok"/>
+        </w:rPr>
+        <w:t xml:space="preserve"> </w:t>
+      </w:r>
+      <w:r>
+        <w:rPr>
+          <w:rStyle w:val="StringTok"/>
+        </w:rPr>
+        <w:t xml:space="preserve">"de-dwd"</w:t>
+      </w:r>
+      <w:r>
+        <w:rPr>
+          <w:rStyle w:val="FunctionTok"/>
+        </w:rPr>
+        <w:t xml:space="preserve">,</w:t>
+      </w:r>
+      <w:r>
+        <w:br/>
+      </w:r>
+      <w:r>
+        <w:rPr>
+          <w:rStyle w:val="NormalTok"/>
+        </w:rPr>
+        <w:t xml:space="preserve">    </w:t>
+      </w:r>
+      <w:r>
+        <w:rPr>
+          <w:rStyle w:val="DataTypeTok"/>
+        </w:rPr>
+        <w:t xml:space="preserve">"id"</w:t>
+      </w:r>
+      <w:r>
+        <w:rPr>
+          <w:rStyle w:val="FunctionTok"/>
+        </w:rPr>
+        <w:t xml:space="preserve">:</w:t>
+      </w:r>
+      <w:r>
+        <w:rPr>
+          <w:rStyle w:val="NormalTok"/>
+        </w:rPr>
+        <w:t xml:space="preserve"> </w:t>
+      </w:r>
+      <w:r>
+        <w:rPr>
+          <w:rStyle w:val="StringTok"/>
+        </w:rPr>
+        <w:t xml:space="preserve">"6e1c7f9f-dd6c-48d9-bbc4-aef0625f1fb8"</w:t>
+      </w:r>
+      <w:r>
+        <w:rPr>
+          <w:rStyle w:val="FunctionTok"/>
+        </w:rPr>
+        <w:t xml:space="preserve">,</w:t>
+      </w:r>
+      <w:r>
+        <w:br/>
+      </w:r>
+      <w:r>
+        <w:rPr>
+          <w:rStyle w:val="NormalTok"/>
+        </w:rPr>
+        <w:t xml:space="preserve">    </w:t>
+      </w:r>
+      <w:r>
+        <w:rPr>
+          <w:rStyle w:val="DataTypeTok"/>
+        </w:rPr>
+        <w:t xml:space="preserve">"time"</w:t>
+      </w:r>
+      <w:r>
+        <w:rPr>
+          <w:rStyle w:val="FunctionTok"/>
+        </w:rPr>
+        <w:t xml:space="preserve">:</w:t>
+      </w:r>
+      <w:r>
+        <w:rPr>
+          <w:rStyle w:val="NormalTok"/>
+        </w:rPr>
+        <w:t xml:space="preserve"> </w:t>
+      </w:r>
+      <w:r>
+        <w:rPr>
+          <w:rStyle w:val="StringTok"/>
+        </w:rPr>
+        <w:t xml:space="preserve">"2024-10-17T05:13:22Z"</w:t>
+      </w:r>
+      <w:r>
+        <w:rPr>
+          <w:rStyle w:val="FunctionTok"/>
+        </w:rPr>
+        <w:t xml:space="preserve">,</w:t>
+      </w:r>
+      <w:r>
+        <w:br/>
+      </w:r>
+      <w:r>
+        <w:rPr>
+          <w:rStyle w:val="NormalTok"/>
+        </w:rPr>
+        <w:t xml:space="preserve">    </w:t>
+      </w:r>
+      <w:r>
+        <w:rPr>
+          <w:rStyle w:val="DataTypeTok"/>
+        </w:rPr>
+        <w:t xml:space="preserve">"datacontenttype"</w:t>
+      </w:r>
+      <w:r>
+        <w:rPr>
+          <w:rStyle w:val="FunctionTok"/>
+        </w:rPr>
+        <w:t xml:space="preserve">:</w:t>
+      </w:r>
+      <w:r>
+        <w:rPr>
+          <w:rStyle w:val="NormalTok"/>
+        </w:rPr>
+        <w:t xml:space="preserve"> </w:t>
+      </w:r>
+      <w:r>
+        <w:rPr>
+          <w:rStyle w:val="StringTok"/>
+        </w:rPr>
+        <w:t xml:space="preserve">"application/json"</w:t>
+      </w:r>
+      <w:r>
+        <w:rPr>
+          <w:rStyle w:val="FunctionTok"/>
+        </w:rPr>
+        <w:t xml:space="preserve">,</w:t>
+      </w:r>
+      <w:r>
+        <w:br/>
+      </w:r>
+      <w:r>
+        <w:rPr>
+          <w:rStyle w:val="NormalTok"/>
+        </w:rPr>
+        <w:t xml:space="preserve">    </w:t>
+      </w:r>
+      <w:r>
+        <w:rPr>
+          <w:rStyle w:val="DataTypeTok"/>
+        </w:rPr>
+        <w:t xml:space="preserve">"dataschema"</w:t>
+      </w:r>
+      <w:r>
+        <w:rPr>
+          <w:rStyle w:val="FunctionTok"/>
+        </w:rPr>
+        <w:t xml:space="preserve">:</w:t>
+      </w:r>
+      <w:r>
+        <w:rPr>
+          <w:rStyle w:val="NormalTok"/>
+        </w:rPr>
+        <w:t xml:space="preserve"> </w:t>
+      </w:r>
+      <w:r>
+        <w:rPr>
+          <w:rStyle w:val="StringTok"/>
+        </w:rPr>
+        <w:t xml:space="preserve">"https://schemas.wmo.int/wma/1.0.0/schemas/wcmp2-ets-bundled.json"</w:t>
+      </w:r>
+      <w:r>
+        <w:rPr>
+          <w:rStyle w:val="FunctionTok"/>
+        </w:rPr>
+        <w:t xml:space="preserve">,</w:t>
+      </w:r>
+      <w:r>
+        <w:br/>
+      </w:r>
+      <w:r>
+        <w:rPr>
+          <w:rStyle w:val="NormalTok"/>
+        </w:rPr>
+        <w:t xml:space="preserve">    </w:t>
+      </w:r>
+      <w:r>
+        <w:rPr>
+          <w:rStyle w:val="DataTypeTok"/>
+        </w:rPr>
+        <w:t xml:space="preserve">"data"</w:t>
+      </w:r>
+      <w:r>
+        <w:rPr>
+          <w:rStyle w:val="FunctionTok"/>
+        </w:rPr>
+        <w:t xml:space="preserve">:</w:t>
+      </w:r>
+      <w:r>
+        <w:rPr>
+          <w:rStyle w:val="NormalTok"/>
+        </w:rPr>
+        <w:t xml:space="preserve"> </w:t>
+      </w:r>
+      <w:r>
+        <w:rPr>
+          <w:rStyle w:val="FunctionTok"/>
+        </w:rPr>
+        <w:t xml:space="preserve">{</w:t>
+      </w:r>
+      <w:r>
+        <w:br/>
+      </w:r>
+      <w:r>
+        <w:rPr>
+          <w:rStyle w:val="NormalTok"/>
+        </w:rPr>
+        <w:t xml:space="preserve">        </w:t>
+      </w:r>
+      <w:r>
+        <w:rPr>
+          <w:rStyle w:val="DataTypeTok"/>
+        </w:rPr>
+        <w:t xml:space="preserve">"id"</w:t>
+      </w:r>
+      <w:r>
+        <w:rPr>
+          <w:rStyle w:val="FunctionTok"/>
+        </w:rPr>
+        <w:t xml:space="preserve">:</w:t>
+      </w:r>
+      <w:r>
+        <w:rPr>
+          <w:rStyle w:val="NormalTok"/>
+        </w:rPr>
+        <w:t xml:space="preserve"> </w:t>
+      </w:r>
+      <w:r>
+        <w:rPr>
+          <w:rStyle w:val="StringTok"/>
+        </w:rPr>
+        <w:t xml:space="preserve">"f84f34d6-cfb0-4cff-98ec-32f88d0fd7b8"</w:t>
+      </w:r>
+      <w:r>
+        <w:rPr>
+          <w:rStyle w:val="FunctionTok"/>
+        </w:rPr>
+        <w:t xml:space="preserve">,</w:t>
+      </w:r>
+      <w:r>
+        <w:br/>
+      </w:r>
+      <w:r>
+        <w:rPr>
+          <w:rStyle w:val="NormalTok"/>
+        </w:rPr>
+        <w:t xml:space="preserve">        </w:t>
+      </w:r>
+      <w:r>
+        <w:rPr>
+          <w:rStyle w:val="DataTypeTok"/>
+        </w:rPr>
+        <w:t xml:space="preserve">"report_type"</w:t>
+      </w:r>
+      <w:r>
+        <w:rPr>
+          <w:rStyle w:val="FunctionTok"/>
+        </w:rPr>
+        <w:t xml:space="preserve">:</w:t>
+      </w:r>
+      <w:r>
+        <w:rPr>
+          <w:rStyle w:val="NormalTok"/>
+        </w:rPr>
+        <w:t xml:space="preserve"> </w:t>
+      </w:r>
+      <w:r>
+        <w:rPr>
+          <w:rStyle w:val="StringTok"/>
+        </w:rPr>
+        <w:t xml:space="preserve">"ets"</w:t>
+      </w:r>
+      <w:r>
+        <w:rPr>
+          <w:rStyle w:val="FunctionTok"/>
+        </w:rPr>
+        <w:t xml:space="preserve">,</w:t>
+      </w:r>
+      <w:r>
+        <w:br/>
+      </w:r>
+      <w:r>
+        <w:rPr>
+          <w:rStyle w:val="NormalTok"/>
+        </w:rPr>
+        <w:t xml:space="preserve">        </w:t>
+      </w:r>
+      <w:r>
+        <w:rPr>
+          <w:rStyle w:val="DataTypeTok"/>
+        </w:rPr>
+        <w:t xml:space="preserve">"summary"</w:t>
+      </w:r>
+      <w:r>
+        <w:rPr>
+          <w:rStyle w:val="FunctionTok"/>
+        </w:rPr>
+        <w:t xml:space="preserve">:</w:t>
+      </w:r>
+      <w:r>
+        <w:rPr>
+          <w:rStyle w:val="NormalTok"/>
+        </w:rPr>
+        <w:t xml:space="preserve"> </w:t>
+      </w:r>
+      <w:r>
+        <w:rPr>
+          <w:rStyle w:val="FunctionTok"/>
+        </w:rPr>
+        <w:t xml:space="preserve">{</w:t>
+      </w:r>
+      <w:r>
+        <w:br/>
+      </w:r>
+      <w:r>
+        <w:rPr>
+          <w:rStyle w:val="NormalTok"/>
+        </w:rPr>
+        <w:t xml:space="preserve">            </w:t>
+      </w:r>
+      <w:r>
+        <w:rPr>
+          <w:rStyle w:val="DataTypeTok"/>
+        </w:rPr>
+        <w:t xml:space="preserve">"PASSED"</w:t>
+      </w:r>
+      <w:r>
+        <w:rPr>
+          <w:rStyle w:val="FunctionTok"/>
+        </w:rPr>
+        <w:t xml:space="preserve">:</w:t>
+      </w:r>
+      <w:r>
+        <w:rPr>
+          <w:rStyle w:val="NormalTok"/>
+        </w:rPr>
+        <w:t xml:space="preserve"> </w:t>
+      </w:r>
+      <w:r>
+        <w:rPr>
+          <w:rStyle w:val="DecValTok"/>
+        </w:rPr>
+        <w:t xml:space="preserve">12</w:t>
+      </w:r>
+      <w:r>
+        <w:rPr>
+          <w:rStyle w:val="FunctionTok"/>
+        </w:rPr>
+        <w:t xml:space="preserve">,</w:t>
+      </w:r>
+      <w:r>
+        <w:br/>
+      </w:r>
+      <w:r>
+        <w:rPr>
+          <w:rStyle w:val="NormalTok"/>
+        </w:rPr>
+        <w:t xml:space="preserve">            </w:t>
+      </w:r>
+      <w:r>
+        <w:rPr>
+          <w:rStyle w:val="DataTypeTok"/>
+        </w:rPr>
+        <w:t xml:space="preserve">"FAILED"</w:t>
+      </w:r>
+      <w:r>
+        <w:rPr>
+          <w:rStyle w:val="FunctionTok"/>
+        </w:rPr>
+        <w:t xml:space="preserve">:</w:t>
+      </w:r>
+      <w:r>
+        <w:rPr>
+          <w:rStyle w:val="NormalTok"/>
+        </w:rPr>
+        <w:t xml:space="preserve"> </w:t>
+      </w:r>
+      <w:r>
+        <w:rPr>
+          <w:rStyle w:val="DecValTok"/>
+        </w:rPr>
+        <w:t xml:space="preserve">0</w:t>
+      </w:r>
+      <w:r>
+        <w:rPr>
+          <w:rStyle w:val="FunctionTok"/>
+        </w:rPr>
+        <w:t xml:space="preserve">,</w:t>
+      </w:r>
+      <w:r>
+        <w:br/>
+      </w:r>
+      <w:r>
+        <w:rPr>
+          <w:rStyle w:val="NormalTok"/>
+        </w:rPr>
+        <w:t xml:space="preserve">            </w:t>
+      </w:r>
+      <w:r>
+        <w:rPr>
+          <w:rStyle w:val="DataTypeTok"/>
+        </w:rPr>
+        <w:t xml:space="preserve">"SKIPPED"</w:t>
+      </w:r>
+      <w:r>
+        <w:rPr>
+          <w:rStyle w:val="FunctionTok"/>
+        </w:rPr>
+        <w:t xml:space="preserve">:</w:t>
+      </w:r>
+      <w:r>
+        <w:rPr>
+          <w:rStyle w:val="NormalTok"/>
+        </w:rPr>
+        <w:t xml:space="preserve"> </w:t>
+      </w:r>
+      <w:r>
+        <w:rPr>
+          <w:rStyle w:val="DecValTok"/>
+        </w:rPr>
+        <w:t xml:space="preserve">0</w:t>
+      </w:r>
+      <w:r>
+        <w:br/>
+      </w:r>
+      <w:r>
+        <w:rPr>
+          <w:rStyle w:val="NormalTok"/>
+        </w:rPr>
+        <w:t xml:space="preserve">        </w:t>
+      </w:r>
+      <w:r>
+        <w:rPr>
+          <w:rStyle w:val="FunctionTok"/>
+        </w:rPr>
+        <w:t xml:space="preserve">},</w:t>
+      </w:r>
+      <w:r>
+        <w:br/>
+      </w:r>
+      <w:r>
+        <w:rPr>
+          <w:rStyle w:val="NormalTok"/>
+        </w:rPr>
+        <w:t xml:space="preserve">        </w:t>
+      </w:r>
+      <w:r>
+        <w:rPr>
+          <w:rStyle w:val="DataTypeTok"/>
+        </w:rPr>
+        <w:t xml:space="preserve">"generated_by"</w:t>
+      </w:r>
+      <w:r>
+        <w:rPr>
+          <w:rStyle w:val="FunctionTok"/>
+        </w:rPr>
+        <w:t xml:space="preserve">:</w:t>
+      </w:r>
+      <w:r>
+        <w:rPr>
+          <w:rStyle w:val="NormalTok"/>
+        </w:rPr>
+        <w:t xml:space="preserve"> </w:t>
+      </w:r>
+      <w:r>
+        <w:rPr>
+          <w:rStyle w:val="StringTok"/>
+        </w:rPr>
+        <w:t xml:space="preserve">"pywcmp 0.10.1 (https://github.com/wmo-im/pywcmp)"</w:t>
+      </w:r>
+      <w:r>
+        <w:rPr>
+          <w:rStyle w:val="FunctionTok"/>
+        </w:rPr>
+        <w:t xml:space="preserve">,</w:t>
+      </w:r>
+      <w:r>
+        <w:br/>
+      </w:r>
+      <w:r>
+        <w:rPr>
+          <w:rStyle w:val="NormalTok"/>
+        </w:rPr>
+        <w:t xml:space="preserve">        </w:t>
+      </w:r>
+      <w:r>
+        <w:rPr>
+          <w:rStyle w:val="DataTypeTok"/>
+        </w:rPr>
+        <w:t xml:space="preserve">"tests"</w:t>
+      </w:r>
+      <w:r>
+        <w:rPr>
+          <w:rStyle w:val="FunctionTok"/>
+        </w:rPr>
+        <w:t xml:space="preserve">:</w:t>
+      </w:r>
+      <w:r>
+        <w:rPr>
+          <w:rStyle w:val="NormalTok"/>
+        </w:rPr>
+        <w:t xml:space="preserve"> </w:t>
+      </w:r>
+      <w:r>
+        <w:rPr>
+          <w:rStyle w:val="OtherTok"/>
+        </w:rPr>
+        <w:t xml:space="preserve">[</w:t>
+      </w:r>
+      <w:r>
+        <w:br/>
+      </w:r>
+      <w:r>
+        <w:rPr>
+          <w:rStyle w:val="NormalTok"/>
+        </w:rPr>
+        <w:t xml:space="preserve">            </w:t>
+      </w:r>
+      <w:r>
+        <w:rPr>
+          <w:rStyle w:val="FunctionTok"/>
+        </w:rPr>
+        <w:t xml:space="preserve">{</w:t>
+      </w:r>
+      <w:r>
+        <w:br/>
+      </w:r>
+      <w:r>
+        <w:rPr>
+          <w:rStyle w:val="NormalTok"/>
+        </w:rPr>
+        <w:t xml:space="preserve">                </w:t>
+      </w:r>
+      <w:r>
+        <w:rPr>
+          <w:rStyle w:val="DataTypeTok"/>
+        </w:rPr>
+        <w:t xml:space="preserve">"id"</w:t>
+      </w:r>
+      <w:r>
+        <w:rPr>
+          <w:rStyle w:val="FunctionTok"/>
+        </w:rPr>
+        <w:t xml:space="preserve">:</w:t>
+      </w:r>
+      <w:r>
+        <w:rPr>
+          <w:rStyle w:val="NormalTok"/>
+        </w:rPr>
+        <w:t xml:space="preserve"> </w:t>
+      </w:r>
+      <w:r>
+        <w:rPr>
+          <w:rStyle w:val="StringTok"/>
+        </w:rPr>
+        <w:t xml:space="preserve">"http://wis.wmo.int/spec/wcmp/2/conf/core/conformance"</w:t>
+      </w:r>
+      <w:r>
+        <w:rPr>
+          <w:rStyle w:val="FunctionTok"/>
+        </w:rPr>
+        <w:t xml:space="preserve">,</w:t>
+      </w:r>
+      <w:r>
+        <w:br/>
+      </w:r>
+      <w:r>
+        <w:rPr>
+          <w:rStyle w:val="NormalTok"/>
+        </w:rPr>
+        <w:t xml:space="preserve">                </w:t>
+      </w:r>
+      <w:r>
+        <w:rPr>
+          <w:rStyle w:val="DataTypeTok"/>
+        </w:rPr>
+        <w:t xml:space="preserve">"code"</w:t>
+      </w:r>
+      <w:r>
+        <w:rPr>
+          <w:rStyle w:val="FunctionTok"/>
+        </w:rPr>
+        <w:t xml:space="preserve">:</w:t>
+      </w:r>
+      <w:r>
+        <w:rPr>
+          <w:rStyle w:val="NormalTok"/>
+        </w:rPr>
+        <w:t xml:space="preserve"> </w:t>
+      </w:r>
+      <w:r>
+        <w:rPr>
+          <w:rStyle w:val="StringTok"/>
+        </w:rPr>
+        <w:t xml:space="preserve">"PASSED"</w:t>
+      </w:r>
+      <w:r>
+        <w:rPr>
+          <w:rStyle w:val="FunctionTok"/>
+        </w:rPr>
+        <w:t xml:space="preserve">,</w:t>
+      </w:r>
+      <w:r>
+        <w:br/>
+      </w:r>
+      <w:r>
+        <w:rPr>
+          <w:rStyle w:val="NormalTok"/>
+        </w:rPr>
+        <w:t xml:space="preserve">                </w:t>
+      </w:r>
+      <w:r>
+        <w:rPr>
+          <w:rStyle w:val="DataTypeTok"/>
+        </w:rPr>
+        <w:t xml:space="preserve">"message"</w:t>
+      </w:r>
+      <w:r>
+        <w:rPr>
+          <w:rStyle w:val="FunctionTok"/>
+        </w:rPr>
+        <w:t xml:space="preserve">:</w:t>
+      </w:r>
+      <w:r>
+        <w:rPr>
+          <w:rStyle w:val="NormalTok"/>
+        </w:rPr>
+        <w:t xml:space="preserve"> </w:t>
+      </w:r>
+      <w:r>
+        <w:rPr>
+          <w:rStyle w:val="StringTok"/>
+        </w:rPr>
+        <w:t xml:space="preserve">"Passes given schema is compliant/valid"</w:t>
+      </w:r>
+      <w:r>
+        <w:br/>
+      </w:r>
+      <w:r>
+        <w:rPr>
+          <w:rStyle w:val="NormalTok"/>
+        </w:rPr>
+        <w:t xml:space="preserve">            </w:t>
+      </w:r>
+      <w:r>
+        <w:rPr>
+          <w:rStyle w:val="FunctionTok"/>
+        </w:rPr>
+        <w:t xml:space="preserve">}</w:t>
+      </w:r>
+      <w:r>
+        <w:rPr>
+          <w:rStyle w:val="OtherTok"/>
+        </w:rPr>
+        <w:t xml:space="preserve">,</w:t>
+      </w:r>
+      <w:r>
+        <w:br/>
+      </w:r>
+      <w:r>
+        <w:rPr>
+          <w:rStyle w:val="NormalTok"/>
+        </w:rPr>
+        <w:t xml:space="preserve">            </w:t>
+      </w:r>
+      <w:r>
+        <w:rPr>
+          <w:rStyle w:val="FunctionTok"/>
+        </w:rPr>
+        <w:t xml:space="preserve">{</w:t>
+      </w:r>
+      <w:r>
+        <w:br/>
+      </w:r>
+      <w:r>
+        <w:rPr>
+          <w:rStyle w:val="NormalTok"/>
+        </w:rPr>
+        <w:t xml:space="preserve">                </w:t>
+      </w:r>
+      <w:r>
+        <w:rPr>
+          <w:rStyle w:val="DataTypeTok"/>
+        </w:rPr>
+        <w:t xml:space="preserve">"id"</w:t>
+      </w:r>
+      <w:r>
+        <w:rPr>
+          <w:rStyle w:val="FunctionTok"/>
+        </w:rPr>
+        <w:t xml:space="preserve">:</w:t>
+      </w:r>
+      <w:r>
+        <w:rPr>
+          <w:rStyle w:val="NormalTok"/>
+        </w:rPr>
+        <w:t xml:space="preserve"> </w:t>
+      </w:r>
+      <w:r>
+        <w:rPr>
+          <w:rStyle w:val="StringTok"/>
+        </w:rPr>
+        <w:t xml:space="preserve">"http://wis.wmo.int/spec/wcmp/2/conf/core/contacts"</w:t>
+      </w:r>
+      <w:r>
+        <w:rPr>
+          <w:rStyle w:val="FunctionTok"/>
+        </w:rPr>
+        <w:t xml:space="preserve">,</w:t>
+      </w:r>
+      <w:r>
+        <w:br/>
+      </w:r>
+      <w:r>
+        <w:rPr>
+          <w:rStyle w:val="NormalTok"/>
+        </w:rPr>
+        <w:t xml:space="preserve">                </w:t>
+      </w:r>
+      <w:r>
+        <w:rPr>
+          <w:rStyle w:val="DataTypeTok"/>
+        </w:rPr>
+        <w:t xml:space="preserve">"code"</w:t>
+      </w:r>
+      <w:r>
+        <w:rPr>
+          <w:rStyle w:val="FunctionTok"/>
+        </w:rPr>
+        <w:t xml:space="preserve">:</w:t>
+      </w:r>
+      <w:r>
+        <w:rPr>
+          <w:rStyle w:val="NormalTok"/>
+        </w:rPr>
+        <w:t xml:space="preserve"> </w:t>
+      </w:r>
+      <w:r>
+        <w:rPr>
+          <w:rStyle w:val="StringTok"/>
+        </w:rPr>
+        <w:t xml:space="preserve">"PASSED"</w:t>
+      </w:r>
+      <w:r>
+        <w:br/>
+      </w:r>
+      <w:r>
+        <w:rPr>
+          <w:rStyle w:val="NormalTok"/>
+        </w:rPr>
+        <w:t xml:space="preserve">            </w:t>
+      </w:r>
+      <w:r>
+        <w:rPr>
+          <w:rStyle w:val="FunctionTok"/>
+        </w:rPr>
+        <w:t xml:space="preserve">}</w:t>
+      </w:r>
+      <w:r>
+        <w:rPr>
+          <w:rStyle w:val="OtherTok"/>
+        </w:rPr>
+        <w:t xml:space="preserve">,</w:t>
+      </w:r>
+      <w:r>
+        <w:br/>
+      </w:r>
+      <w:r>
+        <w:rPr>
+          <w:rStyle w:val="NormalTok"/>
+        </w:rPr>
+        <w:t xml:space="preserve">            </w:t>
+      </w:r>
+      <w:r>
+        <w:rPr>
+          <w:rStyle w:val="FunctionTok"/>
+        </w:rPr>
+        <w:t xml:space="preserve">{</w:t>
+      </w:r>
+      <w:r>
+        <w:br/>
+      </w:r>
+      <w:r>
+        <w:rPr>
+          <w:rStyle w:val="NormalTok"/>
+        </w:rPr>
+        <w:t xml:space="preserve">                </w:t>
+      </w:r>
+      <w:r>
+        <w:rPr>
+          <w:rStyle w:val="DataTypeTok"/>
+        </w:rPr>
+        <w:t xml:space="preserve">"id"</w:t>
+      </w:r>
+      <w:r>
+        <w:rPr>
+          <w:rStyle w:val="FunctionTok"/>
+        </w:rPr>
+        <w:t xml:space="preserve">:</w:t>
+      </w:r>
+      <w:r>
+        <w:rPr>
+          <w:rStyle w:val="NormalTok"/>
+        </w:rPr>
+        <w:t xml:space="preserve"> </w:t>
+      </w:r>
+      <w:r>
+        <w:rPr>
+          <w:rStyle w:val="StringTok"/>
+        </w:rPr>
+        <w:t xml:space="preserve">"http://wis.wmo.int/spec/wcmp/2/conf/core/record_created_datetime"</w:t>
+      </w:r>
+      <w:r>
+        <w:rPr>
+          <w:rStyle w:val="FunctionTok"/>
+        </w:rPr>
+        <w:t xml:space="preserve">,</w:t>
+      </w:r>
+      <w:r>
+        <w:br/>
+      </w:r>
+      <w:r>
+        <w:rPr>
+          <w:rStyle w:val="NormalTok"/>
+        </w:rPr>
+        <w:t xml:space="preserve">                </w:t>
+      </w:r>
+      <w:r>
+        <w:rPr>
+          <w:rStyle w:val="DataTypeTok"/>
+        </w:rPr>
+        <w:t xml:space="preserve">"code"</w:t>
+      </w:r>
+      <w:r>
+        <w:rPr>
+          <w:rStyle w:val="FunctionTok"/>
+        </w:rPr>
+        <w:t xml:space="preserve">:</w:t>
+      </w:r>
+      <w:r>
+        <w:rPr>
+          <w:rStyle w:val="NormalTok"/>
+        </w:rPr>
+        <w:t xml:space="preserve"> </w:t>
+      </w:r>
+      <w:r>
+        <w:rPr>
+          <w:rStyle w:val="StringTok"/>
+        </w:rPr>
+        <w:t xml:space="preserve">"PASSED"</w:t>
+      </w:r>
+      <w:r>
+        <w:br/>
+      </w:r>
+      <w:r>
+        <w:rPr>
+          <w:rStyle w:val="NormalTok"/>
+        </w:rPr>
+        <w:t xml:space="preserve">            </w:t>
+      </w:r>
+      <w:r>
+        <w:rPr>
+          <w:rStyle w:val="FunctionTok"/>
+        </w:rPr>
+        <w:t xml:space="preserve">}</w:t>
+      </w:r>
+      <w:r>
+        <w:rPr>
+          <w:rStyle w:val="OtherTok"/>
+        </w:rPr>
+        <w:t xml:space="preserve">,</w:t>
+      </w:r>
+      <w:r>
+        <w:br/>
+      </w:r>
+      <w:r>
+        <w:rPr>
+          <w:rStyle w:val="NormalTok"/>
+        </w:rPr>
+        <w:t xml:space="preserve">            </w:t>
+      </w:r>
+      <w:r>
+        <w:rPr>
+          <w:rStyle w:val="FunctionTok"/>
+        </w:rPr>
+        <w:t xml:space="preserve">{</w:t>
+      </w:r>
+      <w:r>
+        <w:br/>
+      </w:r>
+      <w:r>
+        <w:rPr>
+          <w:rStyle w:val="NormalTok"/>
+        </w:rPr>
+        <w:t xml:space="preserve">                </w:t>
+      </w:r>
+      <w:r>
+        <w:rPr>
+          <w:rStyle w:val="DataTypeTok"/>
+        </w:rPr>
+        <w:t xml:space="preserve">"id"</w:t>
+      </w:r>
+      <w:r>
+        <w:rPr>
+          <w:rStyle w:val="FunctionTok"/>
+        </w:rPr>
+        <w:t xml:space="preserve">:</w:t>
+      </w:r>
+      <w:r>
+        <w:rPr>
+          <w:rStyle w:val="NormalTok"/>
+        </w:rPr>
+        <w:t xml:space="preserve"> </w:t>
+      </w:r>
+      <w:r>
+        <w:rPr>
+          <w:rStyle w:val="StringTok"/>
+        </w:rPr>
+        <w:t xml:space="preserve">"http://wis.wmo.int/spec/wcmp/2/conf/core/data_policy"</w:t>
+      </w:r>
+      <w:r>
+        <w:rPr>
+          <w:rStyle w:val="FunctionTok"/>
+        </w:rPr>
+        <w:t xml:space="preserve">,</w:t>
+      </w:r>
+      <w:r>
+        <w:br/>
+      </w:r>
+      <w:r>
+        <w:rPr>
+          <w:rStyle w:val="NormalTok"/>
+        </w:rPr>
+        <w:t xml:space="preserve">                </w:t>
+      </w:r>
+      <w:r>
+        <w:rPr>
+          <w:rStyle w:val="DataTypeTok"/>
+        </w:rPr>
+        <w:t xml:space="preserve">"code"</w:t>
+      </w:r>
+      <w:r>
+        <w:rPr>
+          <w:rStyle w:val="FunctionTok"/>
+        </w:rPr>
+        <w:t xml:space="preserve">:</w:t>
+      </w:r>
+      <w:r>
+        <w:rPr>
+          <w:rStyle w:val="NormalTok"/>
+        </w:rPr>
+        <w:t xml:space="preserve"> </w:t>
+      </w:r>
+      <w:r>
+        <w:rPr>
+          <w:rStyle w:val="StringTok"/>
+        </w:rPr>
+        <w:t xml:space="preserve">"PASSED"</w:t>
+      </w:r>
+      <w:r>
+        <w:br/>
+      </w:r>
+      <w:r>
+        <w:rPr>
+          <w:rStyle w:val="NormalTok"/>
+        </w:rPr>
+        <w:t xml:space="preserve">            </w:t>
+      </w:r>
+      <w:r>
+        <w:rPr>
+          <w:rStyle w:val="FunctionTok"/>
+        </w:rPr>
+        <w:t xml:space="preserve">}</w:t>
+      </w:r>
+      <w:r>
+        <w:rPr>
+          <w:rStyle w:val="OtherTok"/>
+        </w:rPr>
+        <w:t xml:space="preserve">,</w:t>
+      </w:r>
+      <w:r>
+        <w:br/>
+      </w:r>
+      <w:r>
+        <w:rPr>
+          <w:rStyle w:val="NormalTok"/>
+        </w:rPr>
+        <w:t xml:space="preserve">            </w:t>
+      </w:r>
+      <w:r>
+        <w:rPr>
+          <w:rStyle w:val="FunctionTok"/>
+        </w:rPr>
+        <w:t xml:space="preserve">{</w:t>
+      </w:r>
+      <w:r>
+        <w:br/>
+      </w:r>
+      <w:r>
+        <w:rPr>
+          <w:rStyle w:val="NormalTok"/>
+        </w:rPr>
+        <w:t xml:space="preserve">                </w:t>
+      </w:r>
+      <w:r>
+        <w:rPr>
+          <w:rStyle w:val="DataTypeTok"/>
+        </w:rPr>
+        <w:t xml:space="preserve">"id"</w:t>
+      </w:r>
+      <w:r>
+        <w:rPr>
+          <w:rStyle w:val="FunctionTok"/>
+        </w:rPr>
+        <w:t xml:space="preserve">:</w:t>
+      </w:r>
+      <w:r>
+        <w:rPr>
+          <w:rStyle w:val="NormalTok"/>
+        </w:rPr>
+        <w:t xml:space="preserve"> </w:t>
+      </w:r>
+      <w:r>
+        <w:rPr>
+          <w:rStyle w:val="StringTok"/>
+        </w:rPr>
+        <w:t xml:space="preserve">"http://wis.wmo.int/spec/wcmp/2/conf/core/description"</w:t>
+      </w:r>
+      <w:r>
+        <w:rPr>
+          <w:rStyle w:val="FunctionTok"/>
+        </w:rPr>
+        <w:t xml:space="preserve">,</w:t>
+      </w:r>
+      <w:r>
+        <w:br/>
+      </w:r>
+      <w:r>
+        <w:rPr>
+          <w:rStyle w:val="NormalTok"/>
+        </w:rPr>
+        <w:t xml:space="preserve">                </w:t>
+      </w:r>
+      <w:r>
+        <w:rPr>
+          <w:rStyle w:val="DataTypeTok"/>
+        </w:rPr>
+        <w:t xml:space="preserve">"code"</w:t>
+      </w:r>
+      <w:r>
+        <w:rPr>
+          <w:rStyle w:val="FunctionTok"/>
+        </w:rPr>
+        <w:t xml:space="preserve">:</w:t>
+      </w:r>
+      <w:r>
+        <w:rPr>
+          <w:rStyle w:val="NormalTok"/>
+        </w:rPr>
+        <w:t xml:space="preserve"> </w:t>
+      </w:r>
+      <w:r>
+        <w:rPr>
+          <w:rStyle w:val="StringTok"/>
+        </w:rPr>
+        <w:t xml:space="preserve">"PASSED"</w:t>
+      </w:r>
+      <w:r>
+        <w:rPr>
+          <w:rStyle w:val="FunctionTok"/>
+        </w:rPr>
+        <w:t xml:space="preserve">,</w:t>
+      </w:r>
+      <w:r>
+        <w:br/>
+      </w:r>
+      <w:r>
+        <w:rPr>
+          <w:rStyle w:val="NormalTok"/>
+        </w:rPr>
+        <w:t xml:space="preserve">                </w:t>
+      </w:r>
+      <w:r>
+        <w:rPr>
+          <w:rStyle w:val="DataTypeTok"/>
+        </w:rPr>
+        <w:t xml:space="preserve">"message"</w:t>
+      </w:r>
+      <w:r>
+        <w:rPr>
+          <w:rStyle w:val="FunctionTok"/>
+        </w:rPr>
+        <w:t xml:space="preserve">:</w:t>
+      </w:r>
+      <w:r>
+        <w:rPr>
+          <w:rStyle w:val="NormalTok"/>
+        </w:rPr>
+        <w:t xml:space="preserve"> </w:t>
+      </w:r>
+      <w:r>
+        <w:rPr>
+          <w:rStyle w:val="StringTok"/>
+        </w:rPr>
+        <w:t xml:space="preserve">"Passes given schema is compliant/valid"</w:t>
+      </w:r>
+      <w:r>
+        <w:br/>
+      </w:r>
+      <w:r>
+        <w:rPr>
+          <w:rStyle w:val="NormalTok"/>
+        </w:rPr>
+        <w:t xml:space="preserve">            </w:t>
+      </w:r>
+      <w:r>
+        <w:rPr>
+          <w:rStyle w:val="FunctionTok"/>
+        </w:rPr>
+        <w:t xml:space="preserve">}</w:t>
+      </w:r>
+      <w:r>
+        <w:rPr>
+          <w:rStyle w:val="OtherTok"/>
+        </w:rPr>
+        <w:t xml:space="preserve">,</w:t>
+      </w:r>
+      <w:r>
+        <w:br/>
+      </w:r>
+      <w:r>
+        <w:rPr>
+          <w:rStyle w:val="NormalTok"/>
+        </w:rPr>
+        <w:t xml:space="preserve">            </w:t>
+      </w:r>
+      <w:r>
+        <w:rPr>
+          <w:rStyle w:val="FunctionTok"/>
+        </w:rPr>
+        <w:t xml:space="preserve">{</w:t>
+      </w:r>
+      <w:r>
+        <w:br/>
+      </w:r>
+      <w:r>
+        <w:rPr>
+          <w:rStyle w:val="NormalTok"/>
+        </w:rPr>
+        <w:t xml:space="preserve">                </w:t>
+      </w:r>
+      <w:r>
+        <w:rPr>
+          <w:rStyle w:val="DataTypeTok"/>
+        </w:rPr>
+        <w:t xml:space="preserve">"id"</w:t>
+      </w:r>
+      <w:r>
+        <w:rPr>
+          <w:rStyle w:val="FunctionTok"/>
+        </w:rPr>
+        <w:t xml:space="preserve">:</w:t>
+      </w:r>
+      <w:r>
+        <w:rPr>
+          <w:rStyle w:val="NormalTok"/>
+        </w:rPr>
+        <w:t xml:space="preserve"> </w:t>
+      </w:r>
+      <w:r>
+        <w:rPr>
+          <w:rStyle w:val="StringTok"/>
+        </w:rPr>
+        <w:t xml:space="preserve">"http://wis.wmo.int/spec/wcmp/2/conf/core/extent_geospatial"</w:t>
+      </w:r>
+      <w:r>
+        <w:rPr>
+          <w:rStyle w:val="FunctionTok"/>
+        </w:rPr>
+        <w:t xml:space="preserve">,</w:t>
+      </w:r>
+      <w:r>
+        <w:br/>
+      </w:r>
+      <w:r>
+        <w:rPr>
+          <w:rStyle w:val="NormalTok"/>
+        </w:rPr>
+        <w:t xml:space="preserve">                </w:t>
+      </w:r>
+      <w:r>
+        <w:rPr>
+          <w:rStyle w:val="DataTypeTok"/>
+        </w:rPr>
+        <w:t xml:space="preserve">"code"</w:t>
+      </w:r>
+      <w:r>
+        <w:rPr>
+          <w:rStyle w:val="FunctionTok"/>
+        </w:rPr>
+        <w:t xml:space="preserve">:</w:t>
+      </w:r>
+      <w:r>
+        <w:rPr>
+          <w:rStyle w:val="NormalTok"/>
+        </w:rPr>
+        <w:t xml:space="preserve"> </w:t>
+      </w:r>
+      <w:r>
+        <w:rPr>
+          <w:rStyle w:val="StringTok"/>
+        </w:rPr>
+        <w:t xml:space="preserve">"PASSED"</w:t>
+      </w:r>
+      <w:r>
+        <w:br/>
+      </w:r>
+      <w:r>
+        <w:rPr>
+          <w:rStyle w:val="NormalTok"/>
+        </w:rPr>
+        <w:t xml:space="preserve">            </w:t>
+      </w:r>
+      <w:r>
+        <w:rPr>
+          <w:rStyle w:val="FunctionTok"/>
+        </w:rPr>
+        <w:t xml:space="preserve">}</w:t>
+      </w:r>
+      <w:r>
+        <w:rPr>
+          <w:rStyle w:val="OtherTok"/>
+        </w:rPr>
+        <w:t xml:space="preserve">,</w:t>
+      </w:r>
+      <w:r>
+        <w:br/>
+      </w:r>
+      <w:r>
+        <w:rPr>
+          <w:rStyle w:val="NormalTok"/>
+        </w:rPr>
+        <w:t xml:space="preserve">            </w:t>
+      </w:r>
+      <w:r>
+        <w:rPr>
+          <w:rStyle w:val="FunctionTok"/>
+        </w:rPr>
+        <w:t xml:space="preserve">{</w:t>
+      </w:r>
+      <w:r>
+        <w:br/>
+      </w:r>
+      <w:r>
+        <w:rPr>
+          <w:rStyle w:val="NormalTok"/>
+        </w:rPr>
+        <w:t xml:space="preserve">                </w:t>
+      </w:r>
+      <w:r>
+        <w:rPr>
+          <w:rStyle w:val="DataTypeTok"/>
+        </w:rPr>
+        <w:t xml:space="preserve">"id"</w:t>
+      </w:r>
+      <w:r>
+        <w:rPr>
+          <w:rStyle w:val="FunctionTok"/>
+        </w:rPr>
+        <w:t xml:space="preserve">:</w:t>
+      </w:r>
+      <w:r>
+        <w:rPr>
+          <w:rStyle w:val="NormalTok"/>
+        </w:rPr>
+        <w:t xml:space="preserve"> </w:t>
+      </w:r>
+      <w:r>
+        <w:rPr>
+          <w:rStyle w:val="StringTok"/>
+        </w:rPr>
+        <w:t xml:space="preserve">"http://wis.wmo.int/spec/wcmp/2/conf/core/extent_temporal"</w:t>
+      </w:r>
+      <w:r>
+        <w:rPr>
+          <w:rStyle w:val="FunctionTok"/>
+        </w:rPr>
+        <w:t xml:space="preserve">,</w:t>
+      </w:r>
+      <w:r>
+        <w:br/>
+      </w:r>
+      <w:r>
+        <w:rPr>
+          <w:rStyle w:val="NormalTok"/>
+        </w:rPr>
+        <w:t xml:space="preserve">                </w:t>
+      </w:r>
+      <w:r>
+        <w:rPr>
+          <w:rStyle w:val="DataTypeTok"/>
+        </w:rPr>
+        <w:t xml:space="preserve">"code"</w:t>
+      </w:r>
+      <w:r>
+        <w:rPr>
+          <w:rStyle w:val="FunctionTok"/>
+        </w:rPr>
+        <w:t xml:space="preserve">:</w:t>
+      </w:r>
+      <w:r>
+        <w:rPr>
+          <w:rStyle w:val="NormalTok"/>
+        </w:rPr>
+        <w:t xml:space="preserve"> </w:t>
+      </w:r>
+      <w:r>
+        <w:rPr>
+          <w:rStyle w:val="StringTok"/>
+        </w:rPr>
+        <w:t xml:space="preserve">"PASSED"</w:t>
+      </w:r>
+      <w:r>
+        <w:rPr>
+          <w:rStyle w:val="FunctionTok"/>
+        </w:rPr>
+        <w:t xml:space="preserve">,</w:t>
+      </w:r>
+      <w:r>
+        <w:br/>
+      </w:r>
+      <w:r>
+        <w:rPr>
+          <w:rStyle w:val="NormalTok"/>
+        </w:rPr>
+        <w:t xml:space="preserve">                </w:t>
+      </w:r>
+      <w:r>
+        <w:rPr>
+          <w:rStyle w:val="DataTypeTok"/>
+        </w:rPr>
+        <w:t xml:space="preserve">"message"</w:t>
+      </w:r>
+      <w:r>
+        <w:rPr>
+          <w:rStyle w:val="FunctionTok"/>
+        </w:rPr>
+        <w:t xml:space="preserve">:</w:t>
+      </w:r>
+      <w:r>
+        <w:rPr>
+          <w:rStyle w:val="NormalTok"/>
+        </w:rPr>
+        <w:t xml:space="preserve"> </w:t>
+      </w:r>
+      <w:r>
+        <w:rPr>
+          <w:rStyle w:val="StringTok"/>
+        </w:rPr>
+        <w:t xml:space="preserve">"Passes given schema is compliant/valid"</w:t>
+      </w:r>
+      <w:r>
+        <w:br/>
+      </w:r>
+      <w:r>
+        <w:rPr>
+          <w:rStyle w:val="NormalTok"/>
+        </w:rPr>
+        <w:t xml:space="preserve">            </w:t>
+      </w:r>
+      <w:r>
+        <w:rPr>
+          <w:rStyle w:val="FunctionTok"/>
+        </w:rPr>
+        <w:t xml:space="preserve">}</w:t>
+      </w:r>
+      <w:r>
+        <w:rPr>
+          <w:rStyle w:val="OtherTok"/>
+        </w:rPr>
+        <w:t xml:space="preserve">,</w:t>
+      </w:r>
+      <w:r>
+        <w:br/>
+      </w:r>
+      <w:r>
+        <w:rPr>
+          <w:rStyle w:val="NormalTok"/>
+        </w:rPr>
+        <w:t xml:space="preserve">            </w:t>
+      </w:r>
+      <w:r>
+        <w:rPr>
+          <w:rStyle w:val="FunctionTok"/>
+        </w:rPr>
+        <w:t xml:space="preserve">{</w:t>
+      </w:r>
+      <w:r>
+        <w:br/>
+      </w:r>
+      <w:r>
+        <w:rPr>
+          <w:rStyle w:val="NormalTok"/>
+        </w:rPr>
+        <w:t xml:space="preserve">                </w:t>
+      </w:r>
+      <w:r>
+        <w:rPr>
+          <w:rStyle w:val="DataTypeTok"/>
+        </w:rPr>
+        <w:t xml:space="preserve">"id"</w:t>
+      </w:r>
+      <w:r>
+        <w:rPr>
+          <w:rStyle w:val="FunctionTok"/>
+        </w:rPr>
+        <w:t xml:space="preserve">:</w:t>
+      </w:r>
+      <w:r>
+        <w:rPr>
+          <w:rStyle w:val="NormalTok"/>
+        </w:rPr>
+        <w:t xml:space="preserve"> </w:t>
+      </w:r>
+      <w:r>
+        <w:rPr>
+          <w:rStyle w:val="StringTok"/>
+        </w:rPr>
+        <w:t xml:space="preserve">"http://wis.wmo.int/spec/wcmp/2/conf/core/identifier"</w:t>
+      </w:r>
+      <w:r>
+        <w:rPr>
+          <w:rStyle w:val="FunctionTok"/>
+        </w:rPr>
+        <w:t xml:space="preserve">,</w:t>
+      </w:r>
+      <w:r>
+        <w:br/>
+      </w:r>
+      <w:r>
+        <w:rPr>
+          <w:rStyle w:val="NormalTok"/>
+        </w:rPr>
+        <w:t xml:space="preserve">                </w:t>
+      </w:r>
+      <w:r>
+        <w:rPr>
+          <w:rStyle w:val="DataTypeTok"/>
+        </w:rPr>
+        <w:t xml:space="preserve">"code"</w:t>
+      </w:r>
+      <w:r>
+        <w:rPr>
+          <w:rStyle w:val="FunctionTok"/>
+        </w:rPr>
+        <w:t xml:space="preserve">:</w:t>
+      </w:r>
+      <w:r>
+        <w:rPr>
+          <w:rStyle w:val="NormalTok"/>
+        </w:rPr>
+        <w:t xml:space="preserve"> </w:t>
+      </w:r>
+      <w:r>
+        <w:rPr>
+          <w:rStyle w:val="StringTok"/>
+        </w:rPr>
+        <w:t xml:space="preserve">"PASSED"</w:t>
+      </w:r>
+      <w:r>
+        <w:br/>
+      </w:r>
+      <w:r>
+        <w:rPr>
+          <w:rStyle w:val="NormalTok"/>
+        </w:rPr>
+        <w:t xml:space="preserve">            </w:t>
+      </w:r>
+      <w:r>
+        <w:rPr>
+          <w:rStyle w:val="FunctionTok"/>
+        </w:rPr>
+        <w:t xml:space="preserve">}</w:t>
+      </w:r>
+      <w:r>
+        <w:rPr>
+          <w:rStyle w:val="OtherTok"/>
+        </w:rPr>
+        <w:t xml:space="preserve">,</w:t>
+      </w:r>
+      <w:r>
+        <w:br/>
+      </w:r>
+      <w:r>
+        <w:rPr>
+          <w:rStyle w:val="NormalTok"/>
+        </w:rPr>
+        <w:t xml:space="preserve">            </w:t>
+      </w:r>
+      <w:r>
+        <w:rPr>
+          <w:rStyle w:val="FunctionTok"/>
+        </w:rPr>
+        <w:t xml:space="preserve">{</w:t>
+      </w:r>
+      <w:r>
+        <w:br/>
+      </w:r>
+      <w:r>
+        <w:rPr>
+          <w:rStyle w:val="NormalTok"/>
+        </w:rPr>
+        <w:t xml:space="preserve">                </w:t>
+      </w:r>
+      <w:r>
+        <w:rPr>
+          <w:rStyle w:val="DataTypeTok"/>
+        </w:rPr>
+        <w:t xml:space="preserve">"id"</w:t>
+      </w:r>
+      <w:r>
+        <w:rPr>
+          <w:rStyle w:val="FunctionTok"/>
+        </w:rPr>
+        <w:t xml:space="preserve">:</w:t>
+      </w:r>
+      <w:r>
+        <w:rPr>
+          <w:rStyle w:val="NormalTok"/>
+        </w:rPr>
+        <w:t xml:space="preserve"> </w:t>
+      </w:r>
+      <w:r>
+        <w:rPr>
+          <w:rStyle w:val="StringTok"/>
+        </w:rPr>
+        <w:t xml:space="preserve">"http://wis.wmo.int/spec/wcmp/2/conf/core/links"</w:t>
+      </w:r>
+      <w:r>
+        <w:rPr>
+          <w:rStyle w:val="FunctionTok"/>
+        </w:rPr>
+        <w:t xml:space="preserve">,</w:t>
+      </w:r>
+      <w:r>
+        <w:br/>
+      </w:r>
+      <w:r>
+        <w:rPr>
+          <w:rStyle w:val="NormalTok"/>
+        </w:rPr>
+        <w:t xml:space="preserve">                </w:t>
+      </w:r>
+      <w:r>
+        <w:rPr>
+          <w:rStyle w:val="DataTypeTok"/>
+        </w:rPr>
+        <w:t xml:space="preserve">"code"</w:t>
+      </w:r>
+      <w:r>
+        <w:rPr>
+          <w:rStyle w:val="FunctionTok"/>
+        </w:rPr>
+        <w:t xml:space="preserve">:</w:t>
+      </w:r>
+      <w:r>
+        <w:rPr>
+          <w:rStyle w:val="NormalTok"/>
+        </w:rPr>
+        <w:t xml:space="preserve"> </w:t>
+      </w:r>
+      <w:r>
+        <w:rPr>
+          <w:rStyle w:val="StringTok"/>
+        </w:rPr>
+        <w:t xml:space="preserve">"PASSED"</w:t>
+      </w:r>
+      <w:r>
+        <w:br/>
+      </w:r>
+      <w:r>
+        <w:rPr>
+          <w:rStyle w:val="NormalTok"/>
+        </w:rPr>
+        <w:t xml:space="preserve">            </w:t>
+      </w:r>
+      <w:r>
+        <w:rPr>
+          <w:rStyle w:val="FunctionTok"/>
+        </w:rPr>
+        <w:t xml:space="preserve">}</w:t>
+      </w:r>
+      <w:r>
+        <w:rPr>
+          <w:rStyle w:val="OtherTok"/>
+        </w:rPr>
+        <w:t xml:space="preserve">,</w:t>
+      </w:r>
+      <w:r>
+        <w:br/>
+      </w:r>
+      <w:r>
+        <w:rPr>
+          <w:rStyle w:val="NormalTok"/>
+        </w:rPr>
+        <w:t xml:space="preserve">            </w:t>
+      </w:r>
+      <w:r>
+        <w:rPr>
+          <w:rStyle w:val="FunctionTok"/>
+        </w:rPr>
+        <w:t xml:space="preserve">{</w:t>
+      </w:r>
+      <w:r>
+        <w:br/>
+      </w:r>
+      <w:r>
+        <w:rPr>
+          <w:rStyle w:val="NormalTok"/>
+        </w:rPr>
+        <w:t xml:space="preserve">                </w:t>
+      </w:r>
+      <w:r>
+        <w:rPr>
+          <w:rStyle w:val="DataTypeTok"/>
+        </w:rPr>
+        <w:t xml:space="preserve">"id"</w:t>
+      </w:r>
+      <w:r>
+        <w:rPr>
+          <w:rStyle w:val="FunctionTok"/>
+        </w:rPr>
+        <w:t xml:space="preserve">:</w:t>
+      </w:r>
+      <w:r>
+        <w:rPr>
+          <w:rStyle w:val="NormalTok"/>
+        </w:rPr>
+        <w:t xml:space="preserve"> </w:t>
+      </w:r>
+      <w:r>
+        <w:rPr>
+          <w:rStyle w:val="StringTok"/>
+        </w:rPr>
+        <w:t xml:space="preserve">"http://wis.wmo.int/spec/wcmp/2/conf/core/themes"</w:t>
+      </w:r>
+      <w:r>
+        <w:rPr>
+          <w:rStyle w:val="FunctionTok"/>
+        </w:rPr>
+        <w:t xml:space="preserve">,</w:t>
+      </w:r>
+      <w:r>
+        <w:br/>
+      </w:r>
+      <w:r>
+        <w:rPr>
+          <w:rStyle w:val="NormalTok"/>
+        </w:rPr>
+        <w:t xml:space="preserve">                </w:t>
+      </w:r>
+      <w:r>
+        <w:rPr>
+          <w:rStyle w:val="DataTypeTok"/>
+        </w:rPr>
+        <w:t xml:space="preserve">"code"</w:t>
+      </w:r>
+      <w:r>
+        <w:rPr>
+          <w:rStyle w:val="FunctionTok"/>
+        </w:rPr>
+        <w:t xml:space="preserve">:</w:t>
+      </w:r>
+      <w:r>
+        <w:rPr>
+          <w:rStyle w:val="NormalTok"/>
+        </w:rPr>
+        <w:t xml:space="preserve"> </w:t>
+      </w:r>
+      <w:r>
+        <w:rPr>
+          <w:rStyle w:val="StringTok"/>
+        </w:rPr>
+        <w:t xml:space="preserve">"PASSED"</w:t>
+      </w:r>
+      <w:r>
+        <w:br/>
+      </w:r>
+      <w:r>
+        <w:rPr>
+          <w:rStyle w:val="NormalTok"/>
+        </w:rPr>
+        <w:t xml:space="preserve">            </w:t>
+      </w:r>
+      <w:r>
+        <w:rPr>
+          <w:rStyle w:val="FunctionTok"/>
+        </w:rPr>
+        <w:t xml:space="preserve">}</w:t>
+      </w:r>
+      <w:r>
+        <w:rPr>
+          <w:rStyle w:val="OtherTok"/>
+        </w:rPr>
+        <w:t xml:space="preserve">,</w:t>
+      </w:r>
+      <w:r>
+        <w:br/>
+      </w:r>
+      <w:r>
+        <w:rPr>
+          <w:rStyle w:val="NormalTok"/>
+        </w:rPr>
+        <w:t xml:space="preserve">            </w:t>
+      </w:r>
+      <w:r>
+        <w:rPr>
+          <w:rStyle w:val="FunctionTok"/>
+        </w:rPr>
+        <w:t xml:space="preserve">{</w:t>
+      </w:r>
+      <w:r>
+        <w:br/>
+      </w:r>
+      <w:r>
+        <w:rPr>
+          <w:rStyle w:val="NormalTok"/>
+        </w:rPr>
+        <w:t xml:space="preserve">                </w:t>
+      </w:r>
+      <w:r>
+        <w:rPr>
+          <w:rStyle w:val="DataTypeTok"/>
+        </w:rPr>
+        <w:t xml:space="preserve">"id"</w:t>
+      </w:r>
+      <w:r>
+        <w:rPr>
+          <w:rStyle w:val="FunctionTok"/>
+        </w:rPr>
+        <w:t xml:space="preserve">:</w:t>
+      </w:r>
+      <w:r>
+        <w:rPr>
+          <w:rStyle w:val="NormalTok"/>
+        </w:rPr>
+        <w:t xml:space="preserve"> </w:t>
+      </w:r>
+      <w:r>
+        <w:rPr>
+          <w:rStyle w:val="StringTok"/>
+        </w:rPr>
+        <w:t xml:space="preserve">"http://wis.wmo.int/spec/wcmp/2/conf/core/title"</w:t>
+      </w:r>
+      <w:r>
+        <w:rPr>
+          <w:rStyle w:val="FunctionTok"/>
+        </w:rPr>
+        <w:t xml:space="preserve">,</w:t>
+      </w:r>
+      <w:r>
+        <w:br/>
+      </w:r>
+      <w:r>
+        <w:rPr>
+          <w:rStyle w:val="NormalTok"/>
+        </w:rPr>
+        <w:t xml:space="preserve">                </w:t>
+      </w:r>
+      <w:r>
+        <w:rPr>
+          <w:rStyle w:val="DataTypeTok"/>
+        </w:rPr>
+        <w:t xml:space="preserve">"code"</w:t>
+      </w:r>
+      <w:r>
+        <w:rPr>
+          <w:rStyle w:val="FunctionTok"/>
+        </w:rPr>
+        <w:t xml:space="preserve">:</w:t>
+      </w:r>
+      <w:r>
+        <w:rPr>
+          <w:rStyle w:val="NormalTok"/>
+        </w:rPr>
+        <w:t xml:space="preserve"> </w:t>
+      </w:r>
+      <w:r>
+        <w:rPr>
+          <w:rStyle w:val="StringTok"/>
+        </w:rPr>
+        <w:t xml:space="preserve">"PASSED"</w:t>
+      </w:r>
+      <w:r>
+        <w:rPr>
+          <w:rStyle w:val="FunctionTok"/>
+        </w:rPr>
+        <w:t xml:space="preserve">,</w:t>
+      </w:r>
+      <w:r>
+        <w:br/>
+      </w:r>
+      <w:r>
+        <w:rPr>
+          <w:rStyle w:val="NormalTok"/>
+        </w:rPr>
+        <w:t xml:space="preserve">                </w:t>
+      </w:r>
+      <w:r>
+        <w:rPr>
+          <w:rStyle w:val="DataTypeTok"/>
+        </w:rPr>
+        <w:t xml:space="preserve">"message"</w:t>
+      </w:r>
+      <w:r>
+        <w:rPr>
+          <w:rStyle w:val="FunctionTok"/>
+        </w:rPr>
+        <w:t xml:space="preserve">:</w:t>
+      </w:r>
+      <w:r>
+        <w:rPr>
+          <w:rStyle w:val="NormalTok"/>
+        </w:rPr>
+        <w:t xml:space="preserve"> </w:t>
+      </w:r>
+      <w:r>
+        <w:rPr>
+          <w:rStyle w:val="StringTok"/>
+        </w:rPr>
+        <w:t xml:space="preserve">"Passes given schema is compliant/valid"</w:t>
+      </w:r>
+      <w:r>
+        <w:br/>
+      </w:r>
+      <w:r>
+        <w:rPr>
+          <w:rStyle w:val="NormalTok"/>
+        </w:rPr>
+        <w:t xml:space="preserve">            </w:t>
+      </w:r>
+      <w:r>
+        <w:rPr>
+          <w:rStyle w:val="FunctionTok"/>
+        </w:rPr>
+        <w:t xml:space="preserve">}</w:t>
+      </w:r>
+      <w:r>
+        <w:rPr>
+          <w:rStyle w:val="OtherTok"/>
+        </w:rPr>
+        <w:t xml:space="preserve">,</w:t>
+      </w:r>
+      <w:r>
+        <w:br/>
+      </w:r>
+      <w:r>
+        <w:rPr>
+          <w:rStyle w:val="NormalTok"/>
+        </w:rPr>
+        <w:t xml:space="preserve">            </w:t>
+      </w:r>
+      <w:r>
+        <w:rPr>
+          <w:rStyle w:val="FunctionTok"/>
+        </w:rPr>
+        <w:t xml:space="preserve">{</w:t>
+      </w:r>
+      <w:r>
+        <w:br/>
+      </w:r>
+      <w:r>
+        <w:rPr>
+          <w:rStyle w:val="NormalTok"/>
+        </w:rPr>
+        <w:t xml:space="preserve">                </w:t>
+      </w:r>
+      <w:r>
+        <w:rPr>
+          <w:rStyle w:val="DataTypeTok"/>
+        </w:rPr>
+        <w:t xml:space="preserve">"id"</w:t>
+      </w:r>
+      <w:r>
+        <w:rPr>
+          <w:rStyle w:val="FunctionTok"/>
+        </w:rPr>
+        <w:t xml:space="preserve">:</w:t>
+      </w:r>
+      <w:r>
+        <w:rPr>
+          <w:rStyle w:val="NormalTok"/>
+        </w:rPr>
+        <w:t xml:space="preserve"> </w:t>
+      </w:r>
+      <w:r>
+        <w:rPr>
+          <w:rStyle w:val="StringTok"/>
+        </w:rPr>
+        <w:t xml:space="preserve">"http://wis.wmo.int/spec/wcmp/2/conf/core/type"</w:t>
+      </w:r>
+      <w:r>
+        <w:rPr>
+          <w:rStyle w:val="FunctionTok"/>
+        </w:rPr>
+        <w:t xml:space="preserve">,</w:t>
+      </w:r>
+      <w:r>
+        <w:br/>
+      </w:r>
+      <w:r>
+        <w:rPr>
+          <w:rStyle w:val="NormalTok"/>
+        </w:rPr>
+        <w:t xml:space="preserve">                </w:t>
+      </w:r>
+      <w:r>
+        <w:rPr>
+          <w:rStyle w:val="DataTypeTok"/>
+        </w:rPr>
+        <w:t xml:space="preserve">"code"</w:t>
+      </w:r>
+      <w:r>
+        <w:rPr>
+          <w:rStyle w:val="FunctionTok"/>
+        </w:rPr>
+        <w:t xml:space="preserve">:</w:t>
+      </w:r>
+      <w:r>
+        <w:rPr>
+          <w:rStyle w:val="NormalTok"/>
+        </w:rPr>
+        <w:t xml:space="preserve"> </w:t>
+      </w:r>
+      <w:r>
+        <w:rPr>
+          <w:rStyle w:val="StringTok"/>
+        </w:rPr>
+        <w:t xml:space="preserve">"PASSED"</w:t>
+      </w:r>
+      <w:r>
+        <w:br/>
+      </w:r>
+      <w:r>
+        <w:rPr>
+          <w:rStyle w:val="NormalTok"/>
+        </w:rPr>
+        <w:t xml:space="preserve">            </w:t>
+      </w:r>
+      <w:r>
+        <w:rPr>
+          <w:rStyle w:val="FunctionTok"/>
+        </w:rPr>
+        <w:t xml:space="preserve">}</w:t>
+      </w:r>
+      <w:r>
+        <w:br/>
+      </w:r>
+      <w:r>
+        <w:rPr>
+          <w:rStyle w:val="NormalTok"/>
+        </w:rPr>
+        <w:t xml:space="preserve">        </w:t>
+      </w:r>
+      <w:r>
+        <w:rPr>
+          <w:rStyle w:val="OtherTok"/>
+        </w:rPr>
+        <w:t xml:space="preserve">]</w:t>
+      </w:r>
+      <w:r>
+        <w:rPr>
+          <w:rStyle w:val="FunctionTok"/>
+        </w:rPr>
+        <w:t xml:space="preserve">,</w:t>
+      </w:r>
+      <w:r>
+        <w:br/>
+      </w:r>
+      <w:r>
+        <w:rPr>
+          <w:rStyle w:val="NormalTok"/>
+        </w:rPr>
+        <w:t xml:space="preserve">        </w:t>
+      </w:r>
+      <w:r>
+        <w:rPr>
+          <w:rStyle w:val="DataTypeTok"/>
+        </w:rPr>
+        <w:t xml:space="preserve">"datetime"</w:t>
+      </w:r>
+      <w:r>
+        <w:rPr>
+          <w:rStyle w:val="FunctionTok"/>
+        </w:rPr>
+        <w:t xml:space="preserve">:</w:t>
+      </w:r>
+      <w:r>
+        <w:rPr>
+          <w:rStyle w:val="NormalTok"/>
+        </w:rPr>
+        <w:t xml:space="preserve"> </w:t>
+      </w:r>
+      <w:r>
+        <w:rPr>
+          <w:rStyle w:val="StringTok"/>
+        </w:rPr>
+        <w:t xml:space="preserve">"2024-10-02T13:55:00Z"</w:t>
+      </w:r>
+      <w:r>
+        <w:rPr>
+          <w:rStyle w:val="FunctionTok"/>
+        </w:rPr>
+        <w:t xml:space="preserve">,</w:t>
+      </w:r>
+      <w:r>
+        <w:br/>
+      </w:r>
+      <w:r>
+        <w:rPr>
+          <w:rStyle w:val="NormalTok"/>
+        </w:rPr>
+        <w:t xml:space="preserve">        </w:t>
+      </w:r>
+      <w:r>
+        <w:rPr>
+          <w:rStyle w:val="DataTypeTok"/>
+        </w:rPr>
+        <w:t xml:space="preserve">"metadata_id"</w:t>
+      </w:r>
+      <w:r>
+        <w:rPr>
+          <w:rStyle w:val="FunctionTok"/>
+        </w:rPr>
+        <w:t xml:space="preserve">:</w:t>
+      </w:r>
+      <w:r>
+        <w:rPr>
+          <w:rStyle w:val="NormalTok"/>
+        </w:rPr>
+        <w:t xml:space="preserve"> </w:t>
+      </w:r>
+      <w:r>
+        <w:rPr>
+          <w:rStyle w:val="StringTok"/>
+        </w:rPr>
+        <w:t xml:space="preserve">"urn:wmo:md:de-dwd:icon-eps.ALL"</w:t>
+      </w:r>
+      <w:r>
+        <w:br/>
+      </w:r>
+      <w:r>
+        <w:rPr>
+          <w:rStyle w:val="NormalTok"/>
+        </w:rPr>
+        <w:t xml:space="preserve">    </w:t>
+      </w:r>
+      <w:r>
+        <w:rPr>
+          <w:rStyle w:val="FunctionTok"/>
+        </w:rPr>
+        <w:t xml:space="preserve">}</w:t>
+      </w:r>
+      <w:r>
+        <w:br/>
+      </w:r>
+      <w:r>
+        <w:rPr>
+          <w:rStyle w:val="FunctionTok"/>
+        </w:rPr>
+        <w:t xml:space="preserve">}</w:t>
+      </w:r>
+    </w:p>
+    <w:p>
+      <w:pPr>
         <w:pStyle w:val="Heading1"/>
       </w:pPr>
-      <w:bookmarkStart w:id="105" w:name="Bibliography"/>
+      <w:bookmarkStart w:id="106" w:name="Bibliography"/>
       <w:r>
         <w:t xml:space="preserve">Bibliography</w:t>
       </w:r>
-      <w:bookmarkEnd w:id="105"/>
+      <w:bookmarkEnd w:id="106"/>
     </w:p>
     <w:p>
       <w:pPr>
@@ -7179,7 +9428,7 @@
       <w:r>
         <w:t xml:space="preserve"> </w:t>
       </w:r>
-      <w:hyperlink r:id="rId106">
+      <w:hyperlink r:id="rId107">
         <w:r>
           <w:rPr>
             <w:rStyle w:val="Hyperlink"/>
@@ -7247,11 +9496,11 @@
       <w:pPr>
         <w:pStyle w:val="Heading1"/>
       </w:pPr>
-      <w:bookmarkStart w:id="107" w:name="X7704236ba72ed8cc2b9a9e238d27c640b9b6528"/>
+      <w:bookmarkStart w:id="108" w:name="X7704236ba72ed8cc2b9a9e238d27c640b9b6528"/>
       <w:r>
         <w:t xml:space="preserve">Revision History</w:t>
       </w:r>
-      <w:bookmarkEnd w:id="107"/>
+      <w:bookmarkEnd w:id="108"/>
     </w:p>
     <w:tbl>
       <w:tblPr>

--- a/standard/wis2-monitoring-alerting-DRAFT.docx
+++ b/standard/wis2-monitoring-alerting-DRAFT.docx
@@ -3438,9 +3438,9 @@
       <w:pPr>
         <w:pStyle w:val="Heading3"/>
       </w:pPr>
-      <w:bookmarkStart w:id="75" w:name="X308bfe473ee20a8b70bcf19a3157dd310a3e83c"/>
-      <w:r>
-        <w:t xml:space="preserve">Identifier</w:t>
+      <w:bookmarkStart w:id="75" w:name="X7153512ed59a3b2780032fdc2ead5e1ca84e4fa"/>
+      <w:r>
+        <w:t xml:space="preserve">Message size</w:t>
       </w:r>
       <w:bookmarkEnd w:id="75"/>
     </w:p>
@@ -3449,49 +3449,7 @@
         <w:pStyle w:val="FirstParagraph"/>
       </w:pPr>
       <w:r>
-        <w:t xml:space="preserve">A universally unique identifier of the event using the UUID standard (</w:t>
-      </w:r>
-      <w:hyperlink r:id="rId76">
-        <w:r>
-          <w:rPr>
-            <w:rStyle w:val="Hyperlink"/>
-          </w:rPr>
-          <w:t xml:space="preserve">RFC4122</w:t>
-        </w:r>
-      </w:hyperlink>
-      <w:r>
-        <w:t xml:space="preserve">). The identifier is generated by the originator of the event.</w:t>
-      </w:r>
-    </w:p>
-    <w:p>
-      <w:pPr>
-        <w:pStyle w:val="BodyText"/>
-      </w:pPr>
-      <w:r>
-        <w:t xml:space="preserve">Example:</w:t>
-      </w:r>
-    </w:p>
-    <w:p>
-      <w:pPr>
-        <w:pStyle w:val="SourceCode"/>
-      </w:pPr>
-      <w:r>
-        <w:rPr>
-          <w:rStyle w:val="ErrorTok"/>
-        </w:rPr>
-        <w:t xml:space="preserve">"id":</w:t>
-      </w:r>
-      <w:r>
-        <w:rPr>
-          <w:rStyle w:val="NormalTok"/>
-        </w:rPr>
-        <w:t xml:space="preserve"> </w:t>
-      </w:r>
-      <w:r>
-        <w:rPr>
-          <w:rStyle w:val="ErrorTok"/>
-        </w:rPr>
-        <w:t xml:space="preserve">"6e1c7f9f-dd6c-48d9-bbc4-aef0625f1fb8"</w:t>
+        <w:t xml:space="preserve">The WIS2 Event Message Encoding allows for the transmission of event messages in a compact manner and includes the ability to embed content inline as required.</w:t>
       </w:r>
     </w:p>
     <w:tbl>
@@ -3527,7 +3485,7 @@
               <w:rPr>
                 <w:b/>
               </w:rPr>
-              <w:t xml:space="preserve">/req/event-message-encoding-core/id</w:t>
+              <w:t xml:space="preserve">/req/event-message-encoding-core/message_size</w:t>
             </w:r>
           </w:p>
         </w:tc>
@@ -3549,22 +3507,7 @@
               <w:jc w:val="left"/>
             </w:pPr>
             <w:r>
-              <w:t xml:space="preserve">The</w:t>
-            </w:r>
-            <w:r>
-              <w:t xml:space="preserve"> </w:t>
-            </w:r>
-            <w:r>
-              <w:rPr>
-                <w:rStyle w:val="VerbatimChar"/>
-              </w:rPr>
-              <w:t xml:space="preserve">id</w:t>
-            </w:r>
-            <w:r>
-              <w:t xml:space="preserve"> </w:t>
-            </w:r>
-            <w:r>
-              <w:t xml:space="preserve">property SHALL be a Universally Unique Identifier (UUID).</w:t>
+              <w:t xml:space="preserve">A WEM message SHALL NOT exceed 64 000 bytes.</w:t>
             </w:r>
           </w:p>
         </w:tc>
@@ -3574,18 +3517,29 @@
       <w:pPr>
         <w:pStyle w:val="Heading3"/>
       </w:pPr>
-      <w:bookmarkStart w:id="77" w:name="Xbe84a4e4fc72b0fc9f958f069279ff01f30498d"/>
-      <w:r>
-        <w:t xml:space="preserve">Version</w:t>
-      </w:r>
-      <w:bookmarkEnd w:id="77"/>
+      <w:bookmarkStart w:id="76" w:name="X308bfe473ee20a8b70bcf19a3157dd310a3e83c"/>
+      <w:r>
+        <w:t xml:space="preserve">Identifier</w:t>
+      </w:r>
+      <w:bookmarkEnd w:id="76"/>
     </w:p>
     <w:p>
       <w:pPr>
         <w:pStyle w:val="FirstParagraph"/>
       </w:pPr>
       <w:r>
-        <w:t xml:space="preserve">The CloudEvents specification version of the event message encoding.</w:t>
+        <w:t xml:space="preserve">A universally unique identifier of the event using the UUID standard (</w:t>
+      </w:r>
+      <w:hyperlink r:id="rId77">
+        <w:r>
+          <w:rPr>
+            <w:rStyle w:val="Hyperlink"/>
+          </w:rPr>
+          <w:t xml:space="preserve">RFC4122</w:t>
+        </w:r>
+      </w:hyperlink>
+      <w:r>
+        <w:t xml:space="preserve">). The identifier is generated by the originator of the event.</w:t>
       </w:r>
     </w:p>
     <w:p>
@@ -3604,7 +3558,7 @@
         <w:rPr>
           <w:rStyle w:val="ErrorTok"/>
         </w:rPr>
-        <w:t xml:space="preserve">"specversion":</w:t>
+        <w:t xml:space="preserve">"id":</w:t>
       </w:r>
       <w:r>
         <w:rPr>
@@ -3616,7 +3570,7 @@
         <w:rPr>
           <w:rStyle w:val="ErrorTok"/>
         </w:rPr>
-        <w:t xml:space="preserve">"1.0"</w:t>
+        <w:t xml:space="preserve">"6e1c7f9f-dd6c-48d9-bbc4-aef0625f1fb8"</w:t>
       </w:r>
     </w:p>
     <w:tbl>
@@ -3652,7 +3606,7 @@
               <w:rPr>
                 <w:b/>
               </w:rPr>
-              <w:t xml:space="preserve">/req/event-message-encoding-core/version</w:t>
+              <w:t xml:space="preserve">/req/event-message-encoding-core/id</w:t>
             </w:r>
           </w:p>
         </w:tc>
@@ -3683,13 +3637,13 @@
               <w:rPr>
                 <w:rStyle w:val="VerbatimChar"/>
               </w:rPr>
-              <w:t xml:space="preserve">specversion</w:t>
+              <w:t xml:space="preserve">id</w:t>
             </w:r>
             <w:r>
               <w:t xml:space="preserve"> </w:t>
             </w:r>
             <w:r>
-              <w:t xml:space="preserve">property SHALL be fixed to "1.0".</w:t>
+              <w:t xml:space="preserve">property SHALL be a Universally Unique Identifier (UUID).</w:t>
             </w:r>
           </w:p>
         </w:tc>
@@ -3699,9 +3653,9 @@
       <w:pPr>
         <w:pStyle w:val="Heading3"/>
       </w:pPr>
-      <w:bookmarkStart w:id="78" w:name="X297eaea11893b43869b17249c3cd757de62627d"/>
-      <w:r>
-        <w:t xml:space="preserve">Source</w:t>
+      <w:bookmarkStart w:id="78" w:name="Xbe84a4e4fc72b0fc9f958f069279ff01f30498d"/>
+      <w:r>
+        <w:t xml:space="preserve">Version</w:t>
       </w:r>
       <w:bookmarkEnd w:id="78"/>
     </w:p>
@@ -3710,21 +3664,7 @@
         <w:pStyle w:val="FirstParagraph"/>
       </w:pPr>
       <w:r>
-        <w:t xml:space="preserve">The centre identifier of the event producer (as defined in the</w:t>
-      </w:r>
-      <w:r>
-        <w:t xml:space="preserve"> </w:t>
-      </w:r>
-      <w:hyperlink w:anchor="wis2-topic-hierarchy">
-        <w:r>
-          <w:rPr>
-            <w:rStyle w:val="Hyperlink"/>
-          </w:rPr>
-          <w:t xml:space="preserve">[wis2-topic-hierarchy]</w:t>
-        </w:r>
-      </w:hyperlink>
-      <w:r>
-        <w:t xml:space="preserve">).</w:t>
+        <w:t xml:space="preserve">The CloudEvents specification version of the event message encoding.</w:t>
       </w:r>
     </w:p>
     <w:p>
@@ -3743,7 +3683,7 @@
         <w:rPr>
           <w:rStyle w:val="ErrorTok"/>
         </w:rPr>
-        <w:t xml:space="preserve">"source":</w:t>
+        <w:t xml:space="preserve">"specversion":</w:t>
       </w:r>
       <w:r>
         <w:rPr>
@@ -3755,7 +3695,7 @@
         <w:rPr>
           <w:rStyle w:val="ErrorTok"/>
         </w:rPr>
-        <w:t xml:space="preserve">"ca-eccc-msc-global-discovery-catalogue"</w:t>
+        <w:t xml:space="preserve">"1.0"</w:t>
       </w:r>
     </w:p>
     <w:tbl>
@@ -3791,7 +3731,7 @@
               <w:rPr>
                 <w:b/>
               </w:rPr>
-              <w:t xml:space="preserve">/req/event-message-encoding-core/source</w:t>
+              <w:t xml:space="preserve">/req/event-message-encoding-core/version</w:t>
             </w:r>
           </w:p>
         </w:tc>
@@ -3822,13 +3762,13 @@
               <w:rPr>
                 <w:rStyle w:val="VerbatimChar"/>
               </w:rPr>
-              <w:t xml:space="preserve">source</w:t>
+              <w:t xml:space="preserve">specversion</w:t>
             </w:r>
             <w:r>
               <w:t xml:space="preserve"> </w:t>
             </w:r>
             <w:r>
-              <w:t xml:space="preserve">property SHALL be a valid WIS2 centre identifier.</w:t>
+              <w:t xml:space="preserve">property SHALL be fixed to "1.0".</w:t>
             </w:r>
           </w:p>
         </w:tc>
@@ -3838,9 +3778,9 @@
       <w:pPr>
         <w:pStyle w:val="Heading3"/>
       </w:pPr>
-      <w:bookmarkStart w:id="79" w:name="X6d4483cd4117b18fd4d8ff151fa98101d4d85c3"/>
-      <w:r>
-        <w:t xml:space="preserve">Type</w:t>
+      <w:bookmarkStart w:id="79" w:name="X297eaea11893b43869b17249c3cd757de62627d"/>
+      <w:r>
+        <w:t xml:space="preserve">Source</w:t>
       </w:r>
       <w:bookmarkEnd w:id="79"/>
     </w:p>
@@ -3849,7 +3789,21 @@
         <w:pStyle w:val="FirstParagraph"/>
       </w:pPr>
       <w:r>
-        <w:t xml:space="preserve">The type of event related to the event message encoding, using a reverse DNS notation.</w:t>
+        <w:t xml:space="preserve">The centre identifier of the event producer (as defined in the</w:t>
+      </w:r>
+      <w:r>
+        <w:t xml:space="preserve"> </w:t>
+      </w:r>
+      <w:hyperlink w:anchor="wis2-topic-hierarchy">
+        <w:r>
+          <w:rPr>
+            <w:rStyle w:val="Hyperlink"/>
+          </w:rPr>
+          <w:t xml:space="preserve">[wis2-topic-hierarchy]</w:t>
+        </w:r>
+      </w:hyperlink>
+      <w:r>
+        <w:t xml:space="preserve">).</w:t>
       </w:r>
     </w:p>
     <w:p>
@@ -3857,14 +3811,6 @@
         <w:pStyle w:val="BodyText"/>
       </w:pPr>
       <w:r>
-        <w:t xml:space="preserve">TODO: define as a codelist / URI for codes.wmo.int instead?</w:t>
-      </w:r>
-    </w:p>
-    <w:p>
-      <w:pPr>
-        <w:pStyle w:val="BodyText"/>
-      </w:pPr>
-      <w:r>
         <w:t xml:space="preserve">Example:</w:t>
       </w:r>
     </w:p>
@@ -3876,7 +3822,7 @@
         <w:rPr>
           <w:rStyle w:val="ErrorTok"/>
         </w:rPr>
-        <w:t xml:space="preserve">"type":</w:t>
+        <w:t xml:space="preserve">"source":</w:t>
       </w:r>
       <w:r>
         <w:rPr>
@@ -3888,7 +3834,7 @@
         <w:rPr>
           <w:rStyle w:val="ErrorTok"/>
         </w:rPr>
-        <w:t xml:space="preserve">"int.wmo.wis.wma.event.wcmp2-ets"</w:t>
+        <w:t xml:space="preserve">"ca-eccc-msc-global-discovery-catalogue"</w:t>
       </w:r>
     </w:p>
     <w:tbl>
@@ -3924,7 +3870,7 @@
               <w:rPr>
                 <w:b/>
               </w:rPr>
-              <w:t xml:space="preserve">/req/event-message-encoding-core/type</w:t>
+              <w:t xml:space="preserve">/req/event-message-encoding-core/source</w:t>
             </w:r>
           </w:p>
         </w:tc>
@@ -3955,59 +3901,13 @@
               <w:rPr>
                 <w:rStyle w:val="VerbatimChar"/>
               </w:rPr>
-              <w:t xml:space="preserve">type</w:t>
+              <w:t xml:space="preserve">source</w:t>
             </w:r>
             <w:r>
               <w:t xml:space="preserve"> </w:t>
             </w:r>
             <w:r>
-              <w:t xml:space="preserve">property SHALL be encoded using a reverse DNS notation.</w:t>
-            </w:r>
-          </w:p>
-        </w:tc>
-      </w:tr>
-      <w:tr>
-        <w:tc>
-          <w:p>
-            <w:pPr>
-              <w:jc w:val="left"/>
-            </w:pPr>
-            <w:r>
-              <w:t xml:space="preserve">A</w:t>
-            </w:r>
-          </w:p>
-        </w:tc>
-        <w:tc>
-          <w:p>
-            <w:pPr>
-              <w:jc w:val="left"/>
-            </w:pPr>
-            <w:r>
-              <w:t xml:space="preserve">The</w:t>
-            </w:r>
-            <w:r>
-              <w:t xml:space="preserve"> </w:t>
-            </w:r>
-            <w:r>
-              <w:rPr>
-                <w:rStyle w:val="VerbatimChar"/>
-              </w:rPr>
-              <w:t xml:space="preserve">type</w:t>
-            </w:r>
-            <w:r>
-              <w:t xml:space="preserve"> </w:t>
-            </w:r>
-            <w:r>
-              <w:t xml:space="preserve">property SHALL begin with</w:t>
-            </w:r>
-            <w:r>
-              <w:t xml:space="preserve"> </w:t>
-            </w:r>
-            <w:r>
-              <w:rPr>
-                <w:rStyle w:val="VerbatimChar"/>
-              </w:rPr>
-              <w:t xml:space="preserve">int.wmo.wis.wma.event</w:t>
+              <w:t xml:space="preserve">property SHALL be a valid WIS2 centre identifier.</w:t>
             </w:r>
           </w:p>
         </w:tc>
@@ -4017,9 +3917,9 @@
       <w:pPr>
         <w:pStyle w:val="Heading3"/>
       </w:pPr>
-      <w:bookmarkStart w:id="80" w:name="Xf3f6f640b6a47034faf251068bc033692680736"/>
-      <w:r>
-        <w:t xml:space="preserve">Subject</w:t>
+      <w:bookmarkStart w:id="80" w:name="X6d4483cd4117b18fd4d8ff151fa98101d4d85c3"/>
+      <w:r>
+        <w:t xml:space="preserve">Type</w:t>
       </w:r>
       <w:bookmarkEnd w:id="80"/>
     </w:p>
@@ -4028,21 +3928,7 @@
         <w:pStyle w:val="FirstParagraph"/>
       </w:pPr>
       <w:r>
-        <w:t xml:space="preserve">The centre identifier of the intended target of the event (as defined in the</w:t>
-      </w:r>
-      <w:r>
-        <w:t xml:space="preserve"> </w:t>
-      </w:r>
-      <w:hyperlink w:anchor="wis2-topic-hierarchy">
-        <w:r>
-          <w:rPr>
-            <w:rStyle w:val="Hyperlink"/>
-          </w:rPr>
-          <w:t xml:space="preserve">[wis2-topic-hierarchy]</w:t>
-        </w:r>
-      </w:hyperlink>
-      <w:r>
-        <w:t xml:space="preserve">).</w:t>
+        <w:t xml:space="preserve">The type of event related to the event message encoding, using a reverse DNS notation.</w:t>
       </w:r>
     </w:p>
     <w:p>
@@ -4050,6 +3936,14 @@
         <w:pStyle w:val="BodyText"/>
       </w:pPr>
       <w:r>
+        <w:t xml:space="preserve">TODO: define as a codelist / URI for codes.wmo.int instead?</w:t>
+      </w:r>
+    </w:p>
+    <w:p>
+      <w:pPr>
+        <w:pStyle w:val="BodyText"/>
+      </w:pPr>
+      <w:r>
         <w:t xml:space="preserve">Example:</w:t>
       </w:r>
     </w:p>
@@ -4061,7 +3955,7 @@
         <w:rPr>
           <w:rStyle w:val="ErrorTok"/>
         </w:rPr>
-        <w:t xml:space="preserve">"source":</w:t>
+        <w:t xml:space="preserve">"type":</w:t>
       </w:r>
       <w:r>
         <w:rPr>
@@ -4073,7 +3967,7 @@
         <w:rPr>
           <w:rStyle w:val="ErrorTok"/>
         </w:rPr>
-        <w:t xml:space="preserve">"de-dwd"</w:t>
+        <w:t xml:space="preserve">"int.wmo.wis.wma.event.wcmp2-ets"</w:t>
       </w:r>
     </w:p>
     <w:tbl>
@@ -4109,7 +4003,7 @@
               <w:rPr>
                 <w:b/>
               </w:rPr>
-              <w:t xml:space="preserve">/req/event-message-encoding-core/subject</w:t>
+              <w:t xml:space="preserve">/req/event-message-encoding-core/type</w:t>
             </w:r>
           </w:p>
         </w:tc>
@@ -4140,13 +4034,59 @@
               <w:rPr>
                 <w:rStyle w:val="VerbatimChar"/>
               </w:rPr>
-              <w:t xml:space="preserve">subject</w:t>
+              <w:t xml:space="preserve">type</w:t>
             </w:r>
             <w:r>
               <w:t xml:space="preserve"> </w:t>
             </w:r>
             <w:r>
-              <w:t xml:space="preserve">property SHALL be a valid WIS2 centre identifier.</w:t>
+              <w:t xml:space="preserve">property SHALL be encoded using a reverse DNS notation.</w:t>
+            </w:r>
+          </w:p>
+        </w:tc>
+      </w:tr>
+      <w:tr>
+        <w:tc>
+          <w:p>
+            <w:pPr>
+              <w:jc w:val="left"/>
+            </w:pPr>
+            <w:r>
+              <w:t xml:space="preserve">A</w:t>
+            </w:r>
+          </w:p>
+        </w:tc>
+        <w:tc>
+          <w:p>
+            <w:pPr>
+              <w:jc w:val="left"/>
+            </w:pPr>
+            <w:r>
+              <w:t xml:space="preserve">The</w:t>
+            </w:r>
+            <w:r>
+              <w:t xml:space="preserve"> </w:t>
+            </w:r>
+            <w:r>
+              <w:rPr>
+                <w:rStyle w:val="VerbatimChar"/>
+              </w:rPr>
+              <w:t xml:space="preserve">type</w:t>
+            </w:r>
+            <w:r>
+              <w:t xml:space="preserve"> </w:t>
+            </w:r>
+            <w:r>
+              <w:t xml:space="preserve">property SHALL begin with</w:t>
+            </w:r>
+            <w:r>
+              <w:t xml:space="preserve"> </w:t>
+            </w:r>
+            <w:r>
+              <w:rPr>
+                <w:rStyle w:val="VerbatimChar"/>
+              </w:rPr>
+              <w:t xml:space="preserve">int.wmo.wis.wma.event</w:t>
             </w:r>
           </w:p>
         </w:tc>
@@ -4156,9 +4096,9 @@
       <w:pPr>
         <w:pStyle w:val="Heading3"/>
       </w:pPr>
-      <w:bookmarkStart w:id="81" w:name="X30c2acee194e73a823448e9feedeac6ea74019f"/>
-      <w:r>
-        <w:t xml:space="preserve">Time</w:t>
+      <w:bookmarkStart w:id="81" w:name="Xf3f6f640b6a47034faf251068bc033692680736"/>
+      <w:r>
+        <w:t xml:space="preserve">Subject</w:t>
       </w:r>
       <w:bookmarkEnd w:id="81"/>
     </w:p>
@@ -4167,29 +4107,19 @@
         <w:pStyle w:val="FirstParagraph"/>
       </w:pPr>
       <w:r>
-        <w:t xml:space="preserve">The</w:t>
-      </w:r>
-      <w:r>
-        <w:t xml:space="preserve"> </w:t>
-      </w:r>
-      <w:r>
-        <w:rPr>
-          <w:rStyle w:val="VerbatimChar"/>
-        </w:rPr>
-        <w:t xml:space="preserve">time</w:t>
-      </w:r>
-      <w:r>
-        <w:t xml:space="preserve"> </w:t>
-      </w:r>
-      <w:r>
-        <w:t xml:space="preserve">property identifies the date/time when the notification was first posted or published by the originator. The date/time is encoded in RFC3339 format with the Coordinated Universal Time (UTC) timezone (</w:t>
-      </w:r>
-      <w:r>
-        <w:rPr>
-          <w:rStyle w:val="VerbatimChar"/>
-        </w:rPr>
-        <w:t xml:space="preserve">Z</w:t>
-      </w:r>
+        <w:t xml:space="preserve">The centre identifier of the intended target of the event (as defined in the</w:t>
+      </w:r>
+      <w:r>
+        <w:t xml:space="preserve"> </w:t>
+      </w:r>
+      <w:hyperlink w:anchor="wis2-topic-hierarchy">
+        <w:r>
+          <w:rPr>
+            <w:rStyle w:val="Hyperlink"/>
+          </w:rPr>
+          <w:t xml:space="preserve">[wis2-topic-hierarchy]</w:t>
+        </w:r>
+      </w:hyperlink>
       <w:r>
         <w:t xml:space="preserve">).</w:t>
       </w:r>
@@ -4210,7 +4140,7 @@
         <w:rPr>
           <w:rStyle w:val="ErrorTok"/>
         </w:rPr>
-        <w:t xml:space="preserve">"time":</w:t>
+        <w:t xml:space="preserve">"source":</w:t>
       </w:r>
       <w:r>
         <w:rPr>
@@ -4222,7 +4152,7 @@
         <w:rPr>
           <w:rStyle w:val="ErrorTok"/>
         </w:rPr>
-        <w:t xml:space="preserve">"2024-10-17T03:42:23Z"</w:t>
+        <w:t xml:space="preserve">"de-dwd"</w:t>
       </w:r>
     </w:p>
     <w:tbl>
@@ -4258,7 +4188,7 @@
               <w:rPr>
                 <w:b/>
               </w:rPr>
-              <w:t xml:space="preserve">/req/event-message-encoding-core/time</w:t>
+              <w:t xml:space="preserve">/req/event-message-encoding-core/subject</w:t>
             </w:r>
           </w:p>
         </w:tc>
@@ -4280,7 +4210,7 @@
               <w:jc w:val="left"/>
             </w:pPr>
             <w:r>
-              <w:t xml:space="preserve">A WEM SHALL provide a</w:t>
+              <w:t xml:space="preserve">The</w:t>
             </w:r>
             <w:r>
               <w:t xml:space="preserve"> </w:t>
@@ -4289,87 +4219,13 @@
               <w:rPr>
                 <w:rStyle w:val="VerbatimChar"/>
               </w:rPr>
-              <w:t xml:space="preserve">time</w:t>
+              <w:t xml:space="preserve">subject</w:t>
             </w:r>
             <w:r>
               <w:t xml:space="preserve"> </w:t>
             </w:r>
             <w:r>
-              <w:t xml:space="preserve">property.</w:t>
-            </w:r>
-          </w:p>
-        </w:tc>
-      </w:tr>
-      <w:tr>
-        <w:tc>
-          <w:p>
-            <w:pPr>
-              <w:jc w:val="left"/>
-            </w:pPr>
-            <w:r>
-              <w:t xml:space="preserve">B</w:t>
-            </w:r>
-          </w:p>
-        </w:tc>
-        <w:tc>
-          <w:p>
-            <w:pPr>
-              <w:jc w:val="left"/>
-            </w:pPr>
-            <w:r>
-              <w:t xml:space="preserve">The</w:t>
-            </w:r>
-            <w:r>
-              <w:t xml:space="preserve"> </w:t>
-            </w:r>
-            <w:r>
-              <w:rPr>
-                <w:rStyle w:val="VerbatimChar"/>
-              </w:rPr>
-              <w:t xml:space="preserve">time</w:t>
-            </w:r>
-            <w:r>
-              <w:t xml:space="preserve"> </w:t>
-            </w:r>
-            <w:r>
-              <w:t xml:space="preserve">property SHALL be in RFC3339 format.</w:t>
-            </w:r>
-          </w:p>
-        </w:tc>
-      </w:tr>
-      <w:tr>
-        <w:tc>
-          <w:p>
-            <w:pPr>
-              <w:jc w:val="left"/>
-            </w:pPr>
-            <w:r>
-              <w:t xml:space="preserve">C</w:t>
-            </w:r>
-          </w:p>
-        </w:tc>
-        <w:tc>
-          <w:p>
-            <w:pPr>
-              <w:jc w:val="left"/>
-            </w:pPr>
-            <w:r>
-              <w:t xml:space="preserve">The</w:t>
-            </w:r>
-            <w:r>
-              <w:t xml:space="preserve"> </w:t>
-            </w:r>
-            <w:r>
-              <w:rPr>
-                <w:rStyle w:val="VerbatimChar"/>
-              </w:rPr>
-              <w:t xml:space="preserve">time</w:t>
-            </w:r>
-            <w:r>
-              <w:t xml:space="preserve"> </w:t>
-            </w:r>
-            <w:r>
-              <w:t xml:space="preserve">property SHALL be in UTC timezone.</w:t>
+              <w:t xml:space="preserve">property SHALL be a valid WIS2 centre identifier.</w:t>
             </w:r>
           </w:p>
         </w:tc>
@@ -4379,9 +4235,9 @@
       <w:pPr>
         <w:pStyle w:val="Heading3"/>
       </w:pPr>
-      <w:bookmarkStart w:id="82" w:name="X2a1171a5cb76d292caa408fc22bef4a3bdadd6e"/>
-      <w:r>
-        <w:t xml:space="preserve">Data content type</w:t>
+      <w:bookmarkStart w:id="82" w:name="X30c2acee194e73a823448e9feedeac6ea74019f"/>
+      <w:r>
+        <w:t xml:space="preserve">Time</w:t>
       </w:r>
       <w:bookmarkEnd w:id="82"/>
     </w:p>
@@ -4399,28 +4255,22 @@
         <w:rPr>
           <w:rStyle w:val="VerbatimChar"/>
         </w:rPr>
-        <w:t xml:space="preserve">datacontenttype</w:t>
-      </w:r>
-      <w:r>
-        <w:t xml:space="preserve"> </w:t>
-      </w:r>
-      <w:r>
-        <w:t xml:space="preserve">property identifies the media type associated with the event message payload.</w:t>
-      </w:r>
-      <w:r>
-        <w:t xml:space="preserve"> </w:t>
+        <w:t xml:space="preserve">time</w:t>
+      </w:r>
+      <w:r>
+        <w:t xml:space="preserve"> </w:t>
+      </w:r>
+      <w:r>
+        <w:t xml:space="preserve">property identifies the date/time when the notification was first posted or published by the originator. The date/time is encoded in RFC3339 format with the Coordinated Universal Time (UTC) timezone (</w:t>
       </w:r>
       <w:r>
         <w:rPr>
           <w:rStyle w:val="VerbatimChar"/>
         </w:rPr>
-        <w:t xml:space="preserve">application/json</w:t>
-      </w:r>
-      <w:r>
-        <w:t xml:space="preserve"> </w:t>
-      </w:r>
-      <w:r>
-        <w:t xml:space="preserve">(JSON) is the required media type for all data specific encodings.</w:t>
+        <w:t xml:space="preserve">Z</w:t>
+      </w:r>
+      <w:r>
+        <w:t xml:space="preserve">).</w:t>
       </w:r>
     </w:p>
     <w:p>
@@ -4439,7 +4289,7 @@
         <w:rPr>
           <w:rStyle w:val="ErrorTok"/>
         </w:rPr>
-        <w:t xml:space="preserve">"datacontenttype":</w:t>
+        <w:t xml:space="preserve">"time":</w:t>
       </w:r>
       <w:r>
         <w:rPr>
@@ -4451,7 +4301,7 @@
         <w:rPr>
           <w:rStyle w:val="ErrorTok"/>
         </w:rPr>
-        <w:t xml:space="preserve">"application/json"</w:t>
+        <w:t xml:space="preserve">"2024-10-17T03:42:23Z"</w:t>
       </w:r>
     </w:p>
     <w:tbl>
@@ -4487,7 +4337,7 @@
               <w:rPr>
                 <w:b/>
               </w:rPr>
-              <w:t xml:space="preserve">/req/event-message-encoding-core/datacontenttype</w:t>
+              <w:t xml:space="preserve">/req/event-message-encoding-core/time</w:t>
             </w:r>
           </w:p>
         </w:tc>
@@ -4509,7 +4359,7 @@
               <w:jc w:val="left"/>
             </w:pPr>
             <w:r>
-              <w:t xml:space="preserve">The</w:t>
+              <w:t xml:space="preserve">A WEM SHALL provide a</w:t>
             </w:r>
             <w:r>
               <w:t xml:space="preserve"> </w:t>
@@ -4518,13 +4368,35 @@
               <w:rPr>
                 <w:rStyle w:val="VerbatimChar"/>
               </w:rPr>
-              <w:t xml:space="preserve">datacontenttype</w:t>
+              <w:t xml:space="preserve">time</w:t>
             </w:r>
             <w:r>
               <w:t xml:space="preserve"> </w:t>
             </w:r>
             <w:r>
-              <w:t xml:space="preserve">property SHALL be fixed to</w:t>
+              <w:t xml:space="preserve">property.</w:t>
+            </w:r>
+          </w:p>
+        </w:tc>
+      </w:tr>
+      <w:tr>
+        <w:tc>
+          <w:p>
+            <w:pPr>
+              <w:jc w:val="left"/>
+            </w:pPr>
+            <w:r>
+              <w:t xml:space="preserve">B</w:t>
+            </w:r>
+          </w:p>
+        </w:tc>
+        <w:tc>
+          <w:p>
+            <w:pPr>
+              <w:jc w:val="left"/>
+            </w:pPr>
+            <w:r>
+              <w:t xml:space="preserve">The</w:t>
             </w:r>
             <w:r>
               <w:t xml:space="preserve"> </w:t>
@@ -4533,10 +4405,50 @@
               <w:rPr>
                 <w:rStyle w:val="VerbatimChar"/>
               </w:rPr>
-              <w:t xml:space="preserve">application/json</w:t>
-            </w:r>
-            <w:r>
-              <w:t xml:space="preserve">.</w:t>
+              <w:t xml:space="preserve">time</w:t>
+            </w:r>
+            <w:r>
+              <w:t xml:space="preserve"> </w:t>
+            </w:r>
+            <w:r>
+              <w:t xml:space="preserve">property SHALL be in RFC3339 format.</w:t>
+            </w:r>
+          </w:p>
+        </w:tc>
+      </w:tr>
+      <w:tr>
+        <w:tc>
+          <w:p>
+            <w:pPr>
+              <w:jc w:val="left"/>
+            </w:pPr>
+            <w:r>
+              <w:t xml:space="preserve">C</w:t>
+            </w:r>
+          </w:p>
+        </w:tc>
+        <w:tc>
+          <w:p>
+            <w:pPr>
+              <w:jc w:val="left"/>
+            </w:pPr>
+            <w:r>
+              <w:t xml:space="preserve">The</w:t>
+            </w:r>
+            <w:r>
+              <w:t xml:space="preserve"> </w:t>
+            </w:r>
+            <w:r>
+              <w:rPr>
+                <w:rStyle w:val="VerbatimChar"/>
+              </w:rPr>
+              <w:t xml:space="preserve">time</w:t>
+            </w:r>
+            <w:r>
+              <w:t xml:space="preserve"> </w:t>
+            </w:r>
+            <w:r>
+              <w:t xml:space="preserve">property SHALL be in UTC timezone.</w:t>
             </w:r>
           </w:p>
         </w:tc>
@@ -4546,9 +4458,9 @@
       <w:pPr>
         <w:pStyle w:val="Heading3"/>
       </w:pPr>
-      <w:bookmarkStart w:id="83" w:name="Xd500f1c5edace28bf8dcddf221cbc29239aa86f"/>
-      <w:r>
-        <w:t xml:space="preserve">Data schema</w:t>
+      <w:bookmarkStart w:id="83" w:name="X2a1171a5cb76d292caa408fc22bef4a3bdadd6e"/>
+      <w:r>
+        <w:t xml:space="preserve">Data content type</w:t>
       </w:r>
       <w:bookmarkEnd w:id="83"/>
     </w:p>
@@ -4566,13 +4478,13 @@
         <w:rPr>
           <w:rStyle w:val="VerbatimChar"/>
         </w:rPr>
-        <w:t xml:space="preserve">dataschema</w:t>
-      </w:r>
-      <w:r>
-        <w:t xml:space="preserve"> </w:t>
-      </w:r>
-      <w:r>
-        <w:t xml:space="preserve">property identifies the JSON Schema that is adhered to by event message payload. This is the value of a given JSON Schema’s</w:t>
+        <w:t xml:space="preserve">datacontenttype</w:t>
+      </w:r>
+      <w:r>
+        <w:t xml:space="preserve"> </w:t>
+      </w:r>
+      <w:r>
+        <w:t xml:space="preserve">property identifies the media type associated with the event message payload.</w:t>
       </w:r>
       <w:r>
         <w:t xml:space="preserve"> </w:t>
@@ -4581,13 +4493,13 @@
         <w:rPr>
           <w:rStyle w:val="VerbatimChar"/>
         </w:rPr>
-        <w:t xml:space="preserve">$id</w:t>
-      </w:r>
-      <w:r>
-        <w:t xml:space="preserve"> </w:t>
-      </w:r>
-      <w:r>
-        <w:t xml:space="preserve">property.</w:t>
+        <w:t xml:space="preserve">application/json</w:t>
+      </w:r>
+      <w:r>
+        <w:t xml:space="preserve"> </w:t>
+      </w:r>
+      <w:r>
+        <w:t xml:space="preserve">(JSON) is the required media type for all data specific encodings.</w:t>
       </w:r>
     </w:p>
     <w:p>
@@ -4606,7 +4518,7 @@
         <w:rPr>
           <w:rStyle w:val="ErrorTok"/>
         </w:rPr>
-        <w:t xml:space="preserve">"dataschema":</w:t>
+        <w:t xml:space="preserve">"datacontenttype":</w:t>
       </w:r>
       <w:r>
         <w:rPr>
@@ -4618,7 +4530,7 @@
         <w:rPr>
           <w:rStyle w:val="ErrorTok"/>
         </w:rPr>
-        <w:t xml:space="preserve">"https://schemas.wmo.int/wcmp/2.0.0/schemas/wcmp2-bundled.json"</w:t>
+        <w:t xml:space="preserve">"application/json"</w:t>
       </w:r>
     </w:p>
     <w:tbl>
@@ -4654,7 +4566,7 @@
               <w:rPr>
                 <w:b/>
               </w:rPr>
-              <w:t xml:space="preserve">/req/event-message-encoding-core/dataschema</w:t>
+              <w:t xml:space="preserve">/req/event-message-encoding-core/datacontenttype</w:t>
             </w:r>
           </w:p>
         </w:tc>
@@ -4685,13 +4597,25 @@
               <w:rPr>
                 <w:rStyle w:val="VerbatimChar"/>
               </w:rPr>
-              <w:t xml:space="preserve">dataschema</w:t>
+              <w:t xml:space="preserve">datacontenttype</w:t>
             </w:r>
             <w:r>
               <w:t xml:space="preserve"> </w:t>
             </w:r>
             <w:r>
-              <w:t xml:space="preserve">property SHALL be a URL to a JSON Schema that can be successfully derefenced by validating JSON Schema tools.</w:t>
+              <w:t xml:space="preserve">property SHALL be fixed to</w:t>
+            </w:r>
+            <w:r>
+              <w:t xml:space="preserve"> </w:t>
+            </w:r>
+            <w:r>
+              <w:rPr>
+                <w:rStyle w:val="VerbatimChar"/>
+              </w:rPr>
+              <w:t xml:space="preserve">application/json</w:t>
+            </w:r>
+            <w:r>
+              <w:t xml:space="preserve">.</w:t>
             </w:r>
           </w:p>
         </w:tc>
@@ -4701,9 +4625,9 @@
       <w:pPr>
         <w:pStyle w:val="Heading3"/>
       </w:pPr>
-      <w:bookmarkStart w:id="84" w:name="X05ad229d6065a3fb9e9fa952b4fa2f12120cd4a"/>
-      <w:r>
-        <w:t xml:space="preserve">Data</w:t>
+      <w:bookmarkStart w:id="84" w:name="Xd500f1c5edace28bf8dcddf221cbc29239aa86f"/>
+      <w:r>
+        <w:t xml:space="preserve">Data schema</w:t>
       </w:r>
       <w:bookmarkEnd w:id="84"/>
     </w:p>
@@ -4721,13 +4645,28 @@
         <w:rPr>
           <w:rStyle w:val="VerbatimChar"/>
         </w:rPr>
-        <w:t xml:space="preserve">data</w:t>
-      </w:r>
-      <w:r>
-        <w:t xml:space="preserve"> </w:t>
-      </w:r>
-      <w:r>
-        <w:t xml:space="preserve">property provides the event payload in JSON.</w:t>
+        <w:t xml:space="preserve">dataschema</w:t>
+      </w:r>
+      <w:r>
+        <w:t xml:space="preserve"> </w:t>
+      </w:r>
+      <w:r>
+        <w:t xml:space="preserve">property identifies the JSON Schema that is adhered to by event message payload. This is the value of a given JSON Schema’s</w:t>
+      </w:r>
+      <w:r>
+        <w:t xml:space="preserve"> </w:t>
+      </w:r>
+      <w:r>
+        <w:rPr>
+          <w:rStyle w:val="VerbatimChar"/>
+        </w:rPr>
+        <w:t xml:space="preserve">$id</w:t>
+      </w:r>
+      <w:r>
+        <w:t xml:space="preserve"> </w:t>
+      </w:r>
+      <w:r>
+        <w:t xml:space="preserve">property.</w:t>
       </w:r>
     </w:p>
     <w:p>
@@ -4746,514 +4685,19 @@
         <w:rPr>
           <w:rStyle w:val="ErrorTok"/>
         </w:rPr>
-        <w:t xml:space="preserve">"data":</w:t>
-      </w:r>
-      <w:r>
-        <w:rPr>
-          <w:rStyle w:val="NormalTok"/>
-        </w:rPr>
-        <w:t xml:space="preserve"> </w:t>
-      </w:r>
-      <w:r>
-        <w:rPr>
-          <w:rStyle w:val="FunctionTok"/>
-        </w:rPr>
-        <w:t xml:space="preserve">{</w:t>
-      </w:r>
-      <w:r>
-        <w:br/>
-      </w:r>
-      <w:r>
-        <w:rPr>
-          <w:rStyle w:val="NormalTok"/>
-        </w:rPr>
-        <w:t xml:space="preserve">    </w:t>
-      </w:r>
-      <w:r>
-        <w:rPr>
-          <w:rStyle w:val="DataTypeTok"/>
-        </w:rPr>
-        <w:t xml:space="preserve">"id"</w:t>
-      </w:r>
-      <w:r>
-        <w:rPr>
-          <w:rStyle w:val="FunctionTok"/>
-        </w:rPr>
-        <w:t xml:space="preserve">:</w:t>
-      </w:r>
-      <w:r>
-        <w:rPr>
-          <w:rStyle w:val="NormalTok"/>
-        </w:rPr>
-        <w:t xml:space="preserve"> </w:t>
-      </w:r>
-      <w:r>
-        <w:rPr>
-          <w:rStyle w:val="StringTok"/>
-        </w:rPr>
-        <w:t xml:space="preserve">"ab7cd199-ffa3-4909-80be-c78e99791435"</w:t>
-      </w:r>
-      <w:r>
-        <w:rPr>
-          <w:rStyle w:val="FunctionTok"/>
-        </w:rPr>
-        <w:t xml:space="preserve">,</w:t>
-      </w:r>
-      <w:r>
-        <w:br/>
-      </w:r>
-      <w:r>
-        <w:rPr>
-          <w:rStyle w:val="NormalTok"/>
-        </w:rPr>
-        <w:t xml:space="preserve">    </w:t>
-      </w:r>
-      <w:r>
-        <w:rPr>
-          <w:rStyle w:val="DataTypeTok"/>
-        </w:rPr>
-        <w:t xml:space="preserve">"report_type"</w:t>
-      </w:r>
-      <w:r>
-        <w:rPr>
-          <w:rStyle w:val="FunctionTok"/>
-        </w:rPr>
-        <w:t xml:space="preserve">:</w:t>
-      </w:r>
-      <w:r>
-        <w:rPr>
-          <w:rStyle w:val="NormalTok"/>
-        </w:rPr>
-        <w:t xml:space="preserve"> </w:t>
-      </w:r>
-      <w:r>
-        <w:rPr>
-          <w:rStyle w:val="StringTok"/>
-        </w:rPr>
-        <w:t xml:space="preserve">"ets"</w:t>
-      </w:r>
-      <w:r>
-        <w:rPr>
-          <w:rStyle w:val="FunctionTok"/>
-        </w:rPr>
-        <w:t xml:space="preserve">,</w:t>
-      </w:r>
-      <w:r>
-        <w:br/>
-      </w:r>
-      <w:r>
-        <w:rPr>
-          <w:rStyle w:val="NormalTok"/>
-        </w:rPr>
-        <w:t xml:space="preserve">    </w:t>
-      </w:r>
-      <w:r>
-        <w:rPr>
-          <w:rStyle w:val="DataTypeTok"/>
-        </w:rPr>
-        <w:t xml:space="preserve">"summary"</w:t>
-      </w:r>
-      <w:r>
-        <w:rPr>
-          <w:rStyle w:val="FunctionTok"/>
-        </w:rPr>
-        <w:t xml:space="preserve">:</w:t>
-      </w:r>
-      <w:r>
-        <w:rPr>
-          <w:rStyle w:val="NormalTok"/>
-        </w:rPr>
-        <w:t xml:space="preserve"> </w:t>
-      </w:r>
-      <w:r>
-        <w:rPr>
-          <w:rStyle w:val="FunctionTok"/>
-        </w:rPr>
-        <w:t xml:space="preserve">{</w:t>
-      </w:r>
-      <w:r>
-        <w:br/>
-      </w:r>
-      <w:r>
-        <w:rPr>
-          <w:rStyle w:val="NormalTok"/>
-        </w:rPr>
-        <w:t xml:space="preserve">        </w:t>
-      </w:r>
-      <w:r>
-        <w:rPr>
-          <w:rStyle w:val="DataTypeTok"/>
-        </w:rPr>
-        <w:t xml:space="preserve">"PASSED"</w:t>
-      </w:r>
-      <w:r>
-        <w:rPr>
-          <w:rStyle w:val="FunctionTok"/>
-        </w:rPr>
-        <w:t xml:space="preserve">:</w:t>
-      </w:r>
-      <w:r>
-        <w:rPr>
-          <w:rStyle w:val="NormalTok"/>
-        </w:rPr>
-        <w:t xml:space="preserve"> </w:t>
-      </w:r>
-      <w:r>
-        <w:rPr>
-          <w:rStyle w:val="DecValTok"/>
-        </w:rPr>
-        <w:t xml:space="preserve">12</w:t>
-      </w:r>
-      <w:r>
-        <w:rPr>
-          <w:rStyle w:val="FunctionTok"/>
-        </w:rPr>
-        <w:t xml:space="preserve">,</w:t>
-      </w:r>
-      <w:r>
-        <w:br/>
-      </w:r>
-      <w:r>
-        <w:rPr>
-          <w:rStyle w:val="NormalTok"/>
-        </w:rPr>
-        <w:t xml:space="preserve">        </w:t>
-      </w:r>
-      <w:r>
-        <w:rPr>
-          <w:rStyle w:val="DataTypeTok"/>
-        </w:rPr>
-        <w:t xml:space="preserve">"FAILED"</w:t>
-      </w:r>
-      <w:r>
-        <w:rPr>
-          <w:rStyle w:val="FunctionTok"/>
-        </w:rPr>
-        <w:t xml:space="preserve">:</w:t>
-      </w:r>
-      <w:r>
-        <w:rPr>
-          <w:rStyle w:val="NormalTok"/>
-        </w:rPr>
-        <w:t xml:space="preserve"> </w:t>
-      </w:r>
-      <w:r>
-        <w:rPr>
-          <w:rStyle w:val="DecValTok"/>
-        </w:rPr>
-        <w:t xml:space="preserve">0</w:t>
-      </w:r>
-      <w:r>
-        <w:rPr>
-          <w:rStyle w:val="FunctionTok"/>
-        </w:rPr>
-        <w:t xml:space="preserve">,</w:t>
-      </w:r>
-      <w:r>
-        <w:br/>
-      </w:r>
-      <w:r>
-        <w:rPr>
-          <w:rStyle w:val="NormalTok"/>
-        </w:rPr>
-        <w:t xml:space="preserve">        </w:t>
-      </w:r>
-      <w:r>
-        <w:rPr>
-          <w:rStyle w:val="DataTypeTok"/>
-        </w:rPr>
-        <w:t xml:space="preserve">"SKIPPED"</w:t>
-      </w:r>
-      <w:r>
-        <w:rPr>
-          <w:rStyle w:val="FunctionTok"/>
-        </w:rPr>
-        <w:t xml:space="preserve">:</w:t>
-      </w:r>
-      <w:r>
-        <w:rPr>
-          <w:rStyle w:val="NormalTok"/>
-        </w:rPr>
-        <w:t xml:space="preserve"> </w:t>
-      </w:r>
-      <w:r>
-        <w:rPr>
-          <w:rStyle w:val="DecValTok"/>
-        </w:rPr>
-        <w:t xml:space="preserve">0</w:t>
-      </w:r>
-      <w:r>
-        <w:br/>
-      </w:r>
-      <w:r>
-        <w:rPr>
-          <w:rStyle w:val="NormalTok"/>
-        </w:rPr>
-        <w:t xml:space="preserve">    </w:t>
-      </w:r>
-      <w:r>
-        <w:rPr>
-          <w:rStyle w:val="FunctionTok"/>
-        </w:rPr>
-        <w:t xml:space="preserve">},</w:t>
-      </w:r>
-      <w:r>
-        <w:br/>
-      </w:r>
-      <w:r>
-        <w:rPr>
-          <w:rStyle w:val="NormalTok"/>
-        </w:rPr>
-        <w:t xml:space="preserve">    </w:t>
-      </w:r>
-      <w:r>
-        <w:rPr>
-          <w:rStyle w:val="DataTypeTok"/>
-        </w:rPr>
-        <w:t xml:space="preserve">"generated_by"</w:t>
-      </w:r>
-      <w:r>
-        <w:rPr>
-          <w:rStyle w:val="FunctionTok"/>
-        </w:rPr>
-        <w:t xml:space="preserve">:</w:t>
-      </w:r>
-      <w:r>
-        <w:rPr>
-          <w:rStyle w:val="NormalTok"/>
-        </w:rPr>
-        <w:t xml:space="preserve"> </w:t>
-      </w:r>
-      <w:r>
-        <w:rPr>
-          <w:rStyle w:val="StringTok"/>
-        </w:rPr>
-        <w:t xml:space="preserve">"pywcmp 0.10.1 (https://github.com/wmo-im/pywcmp)"</w:t>
-      </w:r>
-      <w:r>
-        <w:rPr>
-          <w:rStyle w:val="FunctionTok"/>
-        </w:rPr>
-        <w:t xml:space="preserve">,</w:t>
-      </w:r>
-      <w:r>
-        <w:br/>
-      </w:r>
-      <w:r>
-        <w:rPr>
-          <w:rStyle w:val="NormalTok"/>
-        </w:rPr>
-        <w:t xml:space="preserve">    </w:t>
-      </w:r>
-      <w:r>
-        <w:rPr>
-          <w:rStyle w:val="DataTypeTok"/>
-        </w:rPr>
-        <w:t xml:space="preserve">"tests"</w:t>
-      </w:r>
-      <w:r>
-        <w:rPr>
-          <w:rStyle w:val="FunctionTok"/>
-        </w:rPr>
-        <w:t xml:space="preserve">:</w:t>
-      </w:r>
-      <w:r>
-        <w:rPr>
-          <w:rStyle w:val="NormalTok"/>
-        </w:rPr>
-        <w:t xml:space="preserve"> </w:t>
-      </w:r>
-      <w:r>
-        <w:rPr>
-          <w:rStyle w:val="OtherTok"/>
-        </w:rPr>
-        <w:t xml:space="preserve">[</w:t>
-      </w:r>
-      <w:r>
-        <w:br/>
-      </w:r>
-      <w:r>
-        <w:rPr>
-          <w:rStyle w:val="NormalTok"/>
-        </w:rPr>
-        <w:t xml:space="preserve">        </w:t>
-      </w:r>
-      <w:r>
-        <w:rPr>
-          <w:rStyle w:val="FunctionTok"/>
-        </w:rPr>
-        <w:t xml:space="preserve">{</w:t>
-      </w:r>
-      <w:r>
-        <w:br/>
-      </w:r>
-      <w:r>
-        <w:rPr>
-          <w:rStyle w:val="NormalTok"/>
-        </w:rPr>
-        <w:t xml:space="preserve">            </w:t>
-      </w:r>
-      <w:r>
-        <w:rPr>
-          <w:rStyle w:val="DataTypeTok"/>
-        </w:rPr>
-        <w:t xml:space="preserve">"id"</w:t>
-      </w:r>
-      <w:r>
-        <w:rPr>
-          <w:rStyle w:val="FunctionTok"/>
-        </w:rPr>
-        <w:t xml:space="preserve">:</w:t>
-      </w:r>
-      <w:r>
-        <w:rPr>
-          <w:rStyle w:val="NormalTok"/>
-        </w:rPr>
-        <w:t xml:space="preserve"> </w:t>
-      </w:r>
-      <w:r>
-        <w:rPr>
-          <w:rStyle w:val="StringTok"/>
-        </w:rPr>
-        <w:t xml:space="preserve">"http://wis.wmo.int/spec/wcmp/2/conf/core/conformance"</w:t>
-      </w:r>
-      <w:r>
-        <w:rPr>
-          <w:rStyle w:val="FunctionTok"/>
-        </w:rPr>
-        <w:t xml:space="preserve">,</w:t>
-      </w:r>
-      <w:r>
-        <w:br/>
-      </w:r>
-      <w:r>
-        <w:rPr>
-          <w:rStyle w:val="NormalTok"/>
-        </w:rPr>
-        <w:t xml:space="preserve">            </w:t>
-      </w:r>
-      <w:r>
-        <w:rPr>
-          <w:rStyle w:val="DataTypeTok"/>
-        </w:rPr>
-        <w:t xml:space="preserve">"code"</w:t>
-      </w:r>
-      <w:r>
-        <w:rPr>
-          <w:rStyle w:val="FunctionTok"/>
-        </w:rPr>
-        <w:t xml:space="preserve">:</w:t>
-      </w:r>
-      <w:r>
-        <w:rPr>
-          <w:rStyle w:val="NormalTok"/>
-        </w:rPr>
-        <w:t xml:space="preserve"> </w:t>
-      </w:r>
-      <w:r>
-        <w:rPr>
-          <w:rStyle w:val="StringTok"/>
-        </w:rPr>
-        <w:t xml:space="preserve">"PASSED"</w:t>
-      </w:r>
-      <w:r>
-        <w:rPr>
-          <w:rStyle w:val="FunctionTok"/>
-        </w:rPr>
-        <w:t xml:space="preserve">,</w:t>
-      </w:r>
-      <w:r>
-        <w:br/>
-      </w:r>
-      <w:r>
-        <w:rPr>
-          <w:rStyle w:val="NormalTok"/>
-        </w:rPr>
-        <w:t xml:space="preserve">            </w:t>
-      </w:r>
-      <w:r>
-        <w:rPr>
-          <w:rStyle w:val="DataTypeTok"/>
-        </w:rPr>
-        <w:t xml:space="preserve">"message"</w:t>
-      </w:r>
-      <w:r>
-        <w:rPr>
-          <w:rStyle w:val="FunctionTok"/>
-        </w:rPr>
-        <w:t xml:space="preserve">:</w:t>
-      </w:r>
-      <w:r>
-        <w:rPr>
-          <w:rStyle w:val="NormalTok"/>
-        </w:rPr>
-        <w:t xml:space="preserve"> </w:t>
-      </w:r>
-      <w:r>
-        <w:rPr>
-          <w:rStyle w:val="StringTok"/>
-        </w:rPr>
-        <w:t xml:space="preserve">"Passes given schema is compliant/valid"</w:t>
-      </w:r>
-      <w:r>
-        <w:br/>
-      </w:r>
-      <w:r>
-        <w:rPr>
-          <w:rStyle w:val="NormalTok"/>
-        </w:rPr>
-        <w:t xml:space="preserve">        </w:t>
-      </w:r>
-      <w:r>
-        <w:rPr>
-          <w:rStyle w:val="FunctionTok"/>
-        </w:rPr>
-        <w:t xml:space="preserve">}</w:t>
-      </w:r>
-      <w:r>
-        <w:rPr>
-          <w:rStyle w:val="OtherTok"/>
-        </w:rPr>
-        <w:t xml:space="preserve">,</w:t>
-      </w:r>
-      <w:r>
-        <w:br/>
-      </w:r>
-      <w:r>
-        <w:rPr>
-          <w:rStyle w:val="NormalTok"/>
-        </w:rPr>
-        <w:t xml:space="preserve">        </w:t>
+        <w:t xml:space="preserve">"dataschema":</w:t>
+      </w:r>
+      <w:r>
+        <w:rPr>
+          <w:rStyle w:val="NormalTok"/>
+        </w:rPr>
+        <w:t xml:space="preserve"> </w:t>
       </w:r>
       <w:r>
         <w:rPr>
           <w:rStyle w:val="ErrorTok"/>
         </w:rPr>
-        <w:t xml:space="preserve">...</w:t>
-      </w:r>
-      <w:r>
-        <w:br/>
-      </w:r>
-      <w:r>
-        <w:rPr>
-          <w:rStyle w:val="NormalTok"/>
-        </w:rPr>
-        <w:t xml:space="preserve">    </w:t>
-      </w:r>
-      <w:r>
-        <w:rPr>
-          <w:rStyle w:val="ErrorTok"/>
-        </w:rPr>
-        <w:t xml:space="preserve">}</w:t>
-      </w:r>
-      <w:r>
-        <w:br/>
-      </w:r>
-      <w:r>
-        <w:rPr>
-          <w:rStyle w:val="ErrorTok"/>
-        </w:rPr>
-        <w:t xml:space="preserve">}</w:t>
+        <w:t xml:space="preserve">"https://schemas.wmo.int/wcmp/2.0.0/schemas/wcmp2-bundled.json"</w:t>
       </w:r>
     </w:p>
     <w:tbl>
@@ -5289,6 +4733,641 @@
               <w:rPr>
                 <w:b/>
               </w:rPr>
+              <w:t xml:space="preserve">/req/event-message-encoding-core/dataschema</w:t>
+            </w:r>
+          </w:p>
+        </w:tc>
+      </w:tr>
+      <w:tr>
+        <w:tc>
+          <w:p>
+            <w:pPr>
+              <w:jc w:val="left"/>
+            </w:pPr>
+            <w:r>
+              <w:t xml:space="preserve">A</w:t>
+            </w:r>
+          </w:p>
+        </w:tc>
+        <w:tc>
+          <w:p>
+            <w:pPr>
+              <w:jc w:val="left"/>
+            </w:pPr>
+            <w:r>
+              <w:t xml:space="preserve">The</w:t>
+            </w:r>
+            <w:r>
+              <w:t xml:space="preserve"> </w:t>
+            </w:r>
+            <w:r>
+              <w:rPr>
+                <w:rStyle w:val="VerbatimChar"/>
+              </w:rPr>
+              <w:t xml:space="preserve">dataschema</w:t>
+            </w:r>
+            <w:r>
+              <w:t xml:space="preserve"> </w:t>
+            </w:r>
+            <w:r>
+              <w:t xml:space="preserve">property SHALL be a URL to a JSON Schema that can be successfully derefenced by validating JSON Schema tools.</w:t>
+            </w:r>
+          </w:p>
+        </w:tc>
+      </w:tr>
+    </w:tbl>
+    <w:p>
+      <w:pPr>
+        <w:pStyle w:val="Heading3"/>
+      </w:pPr>
+      <w:bookmarkStart w:id="85" w:name="X05ad229d6065a3fb9e9fa952b4fa2f12120cd4a"/>
+      <w:r>
+        <w:t xml:space="preserve">Data</w:t>
+      </w:r>
+      <w:bookmarkEnd w:id="85"/>
+    </w:p>
+    <w:p>
+      <w:pPr>
+        <w:pStyle w:val="FirstParagraph"/>
+      </w:pPr>
+      <w:r>
+        <w:t xml:space="preserve">The</w:t>
+      </w:r>
+      <w:r>
+        <w:t xml:space="preserve"> </w:t>
+      </w:r>
+      <w:r>
+        <w:rPr>
+          <w:rStyle w:val="VerbatimChar"/>
+        </w:rPr>
+        <w:t xml:space="preserve">data</w:t>
+      </w:r>
+      <w:r>
+        <w:t xml:space="preserve"> </w:t>
+      </w:r>
+      <w:r>
+        <w:t xml:space="preserve">property provides the event payload in JSON.</w:t>
+      </w:r>
+    </w:p>
+    <w:p>
+      <w:pPr>
+        <w:pStyle w:val="BodyText"/>
+      </w:pPr>
+      <w:r>
+        <w:t xml:space="preserve">Example:</w:t>
+      </w:r>
+    </w:p>
+    <w:p>
+      <w:pPr>
+        <w:pStyle w:val="SourceCode"/>
+      </w:pPr>
+      <w:r>
+        <w:rPr>
+          <w:rStyle w:val="ErrorTok"/>
+        </w:rPr>
+        <w:t xml:space="preserve">"data":</w:t>
+      </w:r>
+      <w:r>
+        <w:rPr>
+          <w:rStyle w:val="NormalTok"/>
+        </w:rPr>
+        <w:t xml:space="preserve"> </w:t>
+      </w:r>
+      <w:r>
+        <w:rPr>
+          <w:rStyle w:val="FunctionTok"/>
+        </w:rPr>
+        <w:t xml:space="preserve">{</w:t>
+      </w:r>
+      <w:r>
+        <w:br/>
+      </w:r>
+      <w:r>
+        <w:rPr>
+          <w:rStyle w:val="NormalTok"/>
+        </w:rPr>
+        <w:t xml:space="preserve">    </w:t>
+      </w:r>
+      <w:r>
+        <w:rPr>
+          <w:rStyle w:val="DataTypeTok"/>
+        </w:rPr>
+        <w:t xml:space="preserve">"id"</w:t>
+      </w:r>
+      <w:r>
+        <w:rPr>
+          <w:rStyle w:val="FunctionTok"/>
+        </w:rPr>
+        <w:t xml:space="preserve">:</w:t>
+      </w:r>
+      <w:r>
+        <w:rPr>
+          <w:rStyle w:val="NormalTok"/>
+        </w:rPr>
+        <w:t xml:space="preserve"> </w:t>
+      </w:r>
+      <w:r>
+        <w:rPr>
+          <w:rStyle w:val="StringTok"/>
+        </w:rPr>
+        <w:t xml:space="preserve">"ab7cd199-ffa3-4909-80be-c78e99791435"</w:t>
+      </w:r>
+      <w:r>
+        <w:rPr>
+          <w:rStyle w:val="FunctionTok"/>
+        </w:rPr>
+        <w:t xml:space="preserve">,</w:t>
+      </w:r>
+      <w:r>
+        <w:br/>
+      </w:r>
+      <w:r>
+        <w:rPr>
+          <w:rStyle w:val="NormalTok"/>
+        </w:rPr>
+        <w:t xml:space="preserve">    </w:t>
+      </w:r>
+      <w:r>
+        <w:rPr>
+          <w:rStyle w:val="DataTypeTok"/>
+        </w:rPr>
+        <w:t xml:space="preserve">"report_type"</w:t>
+      </w:r>
+      <w:r>
+        <w:rPr>
+          <w:rStyle w:val="FunctionTok"/>
+        </w:rPr>
+        <w:t xml:space="preserve">:</w:t>
+      </w:r>
+      <w:r>
+        <w:rPr>
+          <w:rStyle w:val="NormalTok"/>
+        </w:rPr>
+        <w:t xml:space="preserve"> </w:t>
+      </w:r>
+      <w:r>
+        <w:rPr>
+          <w:rStyle w:val="StringTok"/>
+        </w:rPr>
+        <w:t xml:space="preserve">"ets"</w:t>
+      </w:r>
+      <w:r>
+        <w:rPr>
+          <w:rStyle w:val="FunctionTok"/>
+        </w:rPr>
+        <w:t xml:space="preserve">,</w:t>
+      </w:r>
+      <w:r>
+        <w:br/>
+      </w:r>
+      <w:r>
+        <w:rPr>
+          <w:rStyle w:val="NormalTok"/>
+        </w:rPr>
+        <w:t xml:space="preserve">    </w:t>
+      </w:r>
+      <w:r>
+        <w:rPr>
+          <w:rStyle w:val="DataTypeTok"/>
+        </w:rPr>
+        <w:t xml:space="preserve">"summary"</w:t>
+      </w:r>
+      <w:r>
+        <w:rPr>
+          <w:rStyle w:val="FunctionTok"/>
+        </w:rPr>
+        <w:t xml:space="preserve">:</w:t>
+      </w:r>
+      <w:r>
+        <w:rPr>
+          <w:rStyle w:val="NormalTok"/>
+        </w:rPr>
+        <w:t xml:space="preserve"> </w:t>
+      </w:r>
+      <w:r>
+        <w:rPr>
+          <w:rStyle w:val="FunctionTok"/>
+        </w:rPr>
+        <w:t xml:space="preserve">{</w:t>
+      </w:r>
+      <w:r>
+        <w:br/>
+      </w:r>
+      <w:r>
+        <w:rPr>
+          <w:rStyle w:val="NormalTok"/>
+        </w:rPr>
+        <w:t xml:space="preserve">        </w:t>
+      </w:r>
+      <w:r>
+        <w:rPr>
+          <w:rStyle w:val="DataTypeTok"/>
+        </w:rPr>
+        <w:t xml:space="preserve">"PASSED"</w:t>
+      </w:r>
+      <w:r>
+        <w:rPr>
+          <w:rStyle w:val="FunctionTok"/>
+        </w:rPr>
+        <w:t xml:space="preserve">:</w:t>
+      </w:r>
+      <w:r>
+        <w:rPr>
+          <w:rStyle w:val="NormalTok"/>
+        </w:rPr>
+        <w:t xml:space="preserve"> </w:t>
+      </w:r>
+      <w:r>
+        <w:rPr>
+          <w:rStyle w:val="DecValTok"/>
+        </w:rPr>
+        <w:t xml:space="preserve">12</w:t>
+      </w:r>
+      <w:r>
+        <w:rPr>
+          <w:rStyle w:val="FunctionTok"/>
+        </w:rPr>
+        <w:t xml:space="preserve">,</w:t>
+      </w:r>
+      <w:r>
+        <w:br/>
+      </w:r>
+      <w:r>
+        <w:rPr>
+          <w:rStyle w:val="NormalTok"/>
+        </w:rPr>
+        <w:t xml:space="preserve">        </w:t>
+      </w:r>
+      <w:r>
+        <w:rPr>
+          <w:rStyle w:val="DataTypeTok"/>
+        </w:rPr>
+        <w:t xml:space="preserve">"FAILED"</w:t>
+      </w:r>
+      <w:r>
+        <w:rPr>
+          <w:rStyle w:val="FunctionTok"/>
+        </w:rPr>
+        <w:t xml:space="preserve">:</w:t>
+      </w:r>
+      <w:r>
+        <w:rPr>
+          <w:rStyle w:val="NormalTok"/>
+        </w:rPr>
+        <w:t xml:space="preserve"> </w:t>
+      </w:r>
+      <w:r>
+        <w:rPr>
+          <w:rStyle w:val="DecValTok"/>
+        </w:rPr>
+        <w:t xml:space="preserve">0</w:t>
+      </w:r>
+      <w:r>
+        <w:rPr>
+          <w:rStyle w:val="FunctionTok"/>
+        </w:rPr>
+        <w:t xml:space="preserve">,</w:t>
+      </w:r>
+      <w:r>
+        <w:br/>
+      </w:r>
+      <w:r>
+        <w:rPr>
+          <w:rStyle w:val="NormalTok"/>
+        </w:rPr>
+        <w:t xml:space="preserve">        </w:t>
+      </w:r>
+      <w:r>
+        <w:rPr>
+          <w:rStyle w:val="DataTypeTok"/>
+        </w:rPr>
+        <w:t xml:space="preserve">"SKIPPED"</w:t>
+      </w:r>
+      <w:r>
+        <w:rPr>
+          <w:rStyle w:val="FunctionTok"/>
+        </w:rPr>
+        <w:t xml:space="preserve">:</w:t>
+      </w:r>
+      <w:r>
+        <w:rPr>
+          <w:rStyle w:val="NormalTok"/>
+        </w:rPr>
+        <w:t xml:space="preserve"> </w:t>
+      </w:r>
+      <w:r>
+        <w:rPr>
+          <w:rStyle w:val="DecValTok"/>
+        </w:rPr>
+        <w:t xml:space="preserve">0</w:t>
+      </w:r>
+      <w:r>
+        <w:br/>
+      </w:r>
+      <w:r>
+        <w:rPr>
+          <w:rStyle w:val="NormalTok"/>
+        </w:rPr>
+        <w:t xml:space="preserve">    </w:t>
+      </w:r>
+      <w:r>
+        <w:rPr>
+          <w:rStyle w:val="FunctionTok"/>
+        </w:rPr>
+        <w:t xml:space="preserve">},</w:t>
+      </w:r>
+      <w:r>
+        <w:br/>
+      </w:r>
+      <w:r>
+        <w:rPr>
+          <w:rStyle w:val="NormalTok"/>
+        </w:rPr>
+        <w:t xml:space="preserve">    </w:t>
+      </w:r>
+      <w:r>
+        <w:rPr>
+          <w:rStyle w:val="DataTypeTok"/>
+        </w:rPr>
+        <w:t xml:space="preserve">"generated_by"</w:t>
+      </w:r>
+      <w:r>
+        <w:rPr>
+          <w:rStyle w:val="FunctionTok"/>
+        </w:rPr>
+        <w:t xml:space="preserve">:</w:t>
+      </w:r>
+      <w:r>
+        <w:rPr>
+          <w:rStyle w:val="NormalTok"/>
+        </w:rPr>
+        <w:t xml:space="preserve"> </w:t>
+      </w:r>
+      <w:r>
+        <w:rPr>
+          <w:rStyle w:val="StringTok"/>
+        </w:rPr>
+        <w:t xml:space="preserve">"pywcmp 0.10.1 (https://github.com/wmo-im/pywcmp)"</w:t>
+      </w:r>
+      <w:r>
+        <w:rPr>
+          <w:rStyle w:val="FunctionTok"/>
+        </w:rPr>
+        <w:t xml:space="preserve">,</w:t>
+      </w:r>
+      <w:r>
+        <w:br/>
+      </w:r>
+      <w:r>
+        <w:rPr>
+          <w:rStyle w:val="NormalTok"/>
+        </w:rPr>
+        <w:t xml:space="preserve">    </w:t>
+      </w:r>
+      <w:r>
+        <w:rPr>
+          <w:rStyle w:val="DataTypeTok"/>
+        </w:rPr>
+        <w:t xml:space="preserve">"tests"</w:t>
+      </w:r>
+      <w:r>
+        <w:rPr>
+          <w:rStyle w:val="FunctionTok"/>
+        </w:rPr>
+        <w:t xml:space="preserve">:</w:t>
+      </w:r>
+      <w:r>
+        <w:rPr>
+          <w:rStyle w:val="NormalTok"/>
+        </w:rPr>
+        <w:t xml:space="preserve"> </w:t>
+      </w:r>
+      <w:r>
+        <w:rPr>
+          <w:rStyle w:val="OtherTok"/>
+        </w:rPr>
+        <w:t xml:space="preserve">[</w:t>
+      </w:r>
+      <w:r>
+        <w:br/>
+      </w:r>
+      <w:r>
+        <w:rPr>
+          <w:rStyle w:val="NormalTok"/>
+        </w:rPr>
+        <w:t xml:space="preserve">        </w:t>
+      </w:r>
+      <w:r>
+        <w:rPr>
+          <w:rStyle w:val="FunctionTok"/>
+        </w:rPr>
+        <w:t xml:space="preserve">{</w:t>
+      </w:r>
+      <w:r>
+        <w:br/>
+      </w:r>
+      <w:r>
+        <w:rPr>
+          <w:rStyle w:val="NormalTok"/>
+        </w:rPr>
+        <w:t xml:space="preserve">            </w:t>
+      </w:r>
+      <w:r>
+        <w:rPr>
+          <w:rStyle w:val="DataTypeTok"/>
+        </w:rPr>
+        <w:t xml:space="preserve">"id"</w:t>
+      </w:r>
+      <w:r>
+        <w:rPr>
+          <w:rStyle w:val="FunctionTok"/>
+        </w:rPr>
+        <w:t xml:space="preserve">:</w:t>
+      </w:r>
+      <w:r>
+        <w:rPr>
+          <w:rStyle w:val="NormalTok"/>
+        </w:rPr>
+        <w:t xml:space="preserve"> </w:t>
+      </w:r>
+      <w:r>
+        <w:rPr>
+          <w:rStyle w:val="StringTok"/>
+        </w:rPr>
+        <w:t xml:space="preserve">"http://wis.wmo.int/spec/wcmp/2/conf/core/conformance"</w:t>
+      </w:r>
+      <w:r>
+        <w:rPr>
+          <w:rStyle w:val="FunctionTok"/>
+        </w:rPr>
+        <w:t xml:space="preserve">,</w:t>
+      </w:r>
+      <w:r>
+        <w:br/>
+      </w:r>
+      <w:r>
+        <w:rPr>
+          <w:rStyle w:val="NormalTok"/>
+        </w:rPr>
+        <w:t xml:space="preserve">            </w:t>
+      </w:r>
+      <w:r>
+        <w:rPr>
+          <w:rStyle w:val="DataTypeTok"/>
+        </w:rPr>
+        <w:t xml:space="preserve">"code"</w:t>
+      </w:r>
+      <w:r>
+        <w:rPr>
+          <w:rStyle w:val="FunctionTok"/>
+        </w:rPr>
+        <w:t xml:space="preserve">:</w:t>
+      </w:r>
+      <w:r>
+        <w:rPr>
+          <w:rStyle w:val="NormalTok"/>
+        </w:rPr>
+        <w:t xml:space="preserve"> </w:t>
+      </w:r>
+      <w:r>
+        <w:rPr>
+          <w:rStyle w:val="StringTok"/>
+        </w:rPr>
+        <w:t xml:space="preserve">"PASSED"</w:t>
+      </w:r>
+      <w:r>
+        <w:rPr>
+          <w:rStyle w:val="FunctionTok"/>
+        </w:rPr>
+        <w:t xml:space="preserve">,</w:t>
+      </w:r>
+      <w:r>
+        <w:br/>
+      </w:r>
+      <w:r>
+        <w:rPr>
+          <w:rStyle w:val="NormalTok"/>
+        </w:rPr>
+        <w:t xml:space="preserve">            </w:t>
+      </w:r>
+      <w:r>
+        <w:rPr>
+          <w:rStyle w:val="DataTypeTok"/>
+        </w:rPr>
+        <w:t xml:space="preserve">"message"</w:t>
+      </w:r>
+      <w:r>
+        <w:rPr>
+          <w:rStyle w:val="FunctionTok"/>
+        </w:rPr>
+        <w:t xml:space="preserve">:</w:t>
+      </w:r>
+      <w:r>
+        <w:rPr>
+          <w:rStyle w:val="NormalTok"/>
+        </w:rPr>
+        <w:t xml:space="preserve"> </w:t>
+      </w:r>
+      <w:r>
+        <w:rPr>
+          <w:rStyle w:val="StringTok"/>
+        </w:rPr>
+        <w:t xml:space="preserve">"Passes given schema is compliant/valid"</w:t>
+      </w:r>
+      <w:r>
+        <w:br/>
+      </w:r>
+      <w:r>
+        <w:rPr>
+          <w:rStyle w:val="NormalTok"/>
+        </w:rPr>
+        <w:t xml:space="preserve">        </w:t>
+      </w:r>
+      <w:r>
+        <w:rPr>
+          <w:rStyle w:val="FunctionTok"/>
+        </w:rPr>
+        <w:t xml:space="preserve">}</w:t>
+      </w:r>
+      <w:r>
+        <w:rPr>
+          <w:rStyle w:val="OtherTok"/>
+        </w:rPr>
+        <w:t xml:space="preserve">,</w:t>
+      </w:r>
+      <w:r>
+        <w:br/>
+      </w:r>
+      <w:r>
+        <w:rPr>
+          <w:rStyle w:val="NormalTok"/>
+        </w:rPr>
+        <w:t xml:space="preserve">        </w:t>
+      </w:r>
+      <w:r>
+        <w:rPr>
+          <w:rStyle w:val="ErrorTok"/>
+        </w:rPr>
+        <w:t xml:space="preserve">...</w:t>
+      </w:r>
+      <w:r>
+        <w:br/>
+      </w:r>
+      <w:r>
+        <w:rPr>
+          <w:rStyle w:val="NormalTok"/>
+        </w:rPr>
+        <w:t xml:space="preserve">    </w:t>
+      </w:r>
+      <w:r>
+        <w:rPr>
+          <w:rStyle w:val="ErrorTok"/>
+        </w:rPr>
+        <w:t xml:space="preserve">}</w:t>
+      </w:r>
+      <w:r>
+        <w:br/>
+      </w:r>
+      <w:r>
+        <w:rPr>
+          <w:rStyle w:val="ErrorTok"/>
+        </w:rPr>
+        <w:t xml:space="preserve">}</w:t>
+      </w:r>
+    </w:p>
+    <w:tbl>
+      <w:tblPr>
+        <w:tblStyle w:val="Table"/>
+        <w:tblW w:type="pct" w:w="5000.0"/>
+        <w:tblLook w:firstRow="0"/>
+      </w:tblPr>
+      <w:tblGrid>
+        <w:gridCol w:w="1980"/>
+        <w:gridCol w:w="5940"/>
+      </w:tblGrid>
+      <w:tr>
+        <w:tc>
+          <w:p>
+            <w:pPr>
+              <w:jc w:val="left"/>
+            </w:pPr>
+            <w:r>
+              <w:rPr>
+                <w:b/>
+              </w:rPr>
+              <w:t xml:space="preserve">Requirement 12</w:t>
+            </w:r>
+          </w:p>
+        </w:tc>
+        <w:tc>
+          <w:p>
+            <w:pPr>
+              <w:jc w:val="left"/>
+            </w:pPr>
+            <w:r>
+              <w:rPr>
+                <w:b/>
+              </w:rPr>
               <w:t xml:space="preserve">/req/event-message-encoding-core/data</w:t>
             </w:r>
           </w:p>
@@ -5425,21 +5504,21 @@
       <w:pPr>
         <w:pStyle w:val="Heading1"/>
       </w:pPr>
-      <w:bookmarkStart w:id="85" w:name="X78fdb1f4716baf4c26796c550dad0531813f831"/>
+      <w:bookmarkStart w:id="86" w:name="X78fdb1f4716baf4c26796c550dad0531813f831"/>
       <w:r>
         <w:t xml:space="preserve">Conformance Class Abstract Test Suite (Normative)</w:t>
       </w:r>
-      <w:bookmarkEnd w:id="85"/>
+      <w:bookmarkEnd w:id="86"/>
     </w:p>
     <w:p>
       <w:pPr>
         <w:pStyle w:val="Heading2"/>
       </w:pPr>
-      <w:bookmarkStart w:id="86" w:name="Xee3d13d9144364901e886ecc24e94c740e6cdc7"/>
+      <w:bookmarkStart w:id="87" w:name="Xee3d13d9144364901e886ecc24e94c740e6cdc7"/>
       <w:r>
         <w:t xml:space="preserve">Conformance Class: WIS2 Alerting Hierarchy</w:t>
       </w:r>
-      <w:bookmarkEnd w:id="86"/>
+      <w:bookmarkEnd w:id="87"/>
     </w:p>
     <w:p>
       <w:pPr>
@@ -5453,7 +5532,7 @@
       <w:pPr>
         <w:pStyle w:val="Definition"/>
       </w:pPr>
-      <w:hyperlink r:id="rId87">
+      <w:hyperlink r:id="rId88">
         <w:r>
           <w:rPr>
             <w:rStyle w:val="Hyperlink"/>
@@ -5498,11 +5577,11 @@
       <w:pPr>
         <w:pStyle w:val="Heading3"/>
       </w:pPr>
-      <w:bookmarkStart w:id="88" w:name="X06c2736f7db928b0bd6ef7439f8bed2ddd3073c"/>
+      <w:bookmarkStart w:id="89" w:name="X06c2736f7db928b0bd6ef7439f8bed2ddd3073c"/>
       <w:r>
         <w:t xml:space="preserve">Management</w:t>
       </w:r>
-      <w:bookmarkEnd w:id="88"/>
+      <w:bookmarkEnd w:id="89"/>
     </w:p>
     <w:p>
       <w:pPr>
@@ -5516,11 +5595,11 @@
       <w:pPr>
         <w:pStyle w:val="Heading3"/>
       </w:pPr>
-      <w:bookmarkStart w:id="89" w:name="Xff77ddcf7ba7899c05302944b7a41491adf63b3"/>
+      <w:bookmarkStart w:id="90" w:name="Xff77ddcf7ba7899c05302944b7a41491adf63b3"/>
       <w:r>
         <w:t xml:space="preserve">Publishing</w:t>
       </w:r>
-      <w:bookmarkEnd w:id="89"/>
+      <w:bookmarkEnd w:id="90"/>
     </w:p>
     <w:p>
       <w:pPr>
@@ -5669,11 +5748,11 @@
       <w:pPr>
         <w:pStyle w:val="Heading2"/>
       </w:pPr>
-      <w:bookmarkStart w:id="90" w:name="X7301a7eb05afc45e86ea200ae5cc533754830d8"/>
+      <w:bookmarkStart w:id="91" w:name="X7301a7eb05afc45e86ea200ae5cc533754830d8"/>
       <w:r>
         <w:t xml:space="preserve">Conformance Class: WIS2 Event Message Encoding: Core</w:t>
       </w:r>
-      <w:bookmarkEnd w:id="90"/>
+      <w:bookmarkEnd w:id="91"/>
     </w:p>
     <w:p>
       <w:pPr>
@@ -5687,7 +5766,7 @@
       <w:pPr>
         <w:pStyle w:val="Definition"/>
       </w:pPr>
-      <w:hyperlink r:id="rId91">
+      <w:hyperlink r:id="rId92">
         <w:r>
           <w:rPr>
             <w:rStyle w:val="Hyperlink"/>
@@ -5732,11 +5811,77 @@
       <w:pPr>
         <w:pStyle w:val="Heading3"/>
       </w:pPr>
-      <w:bookmarkStart w:id="92" w:name="X8749fcc5d010c03aaa11d4f982116a6b2a782f3"/>
+      <w:bookmarkStart w:id="93" w:name="Xd82d8cf3b20467d72443990f334f271ce7fe6cf"/>
+      <w:r>
+        <w:t xml:space="preserve">Message size</w:t>
+      </w:r>
+      <w:bookmarkEnd w:id="93"/>
+    </w:p>
+    <w:p>
+      <w:pPr>
+        <w:pStyle w:val="DefinitionTerm"/>
+      </w:pPr>
+      <w:r>
+        <w:t xml:space="preserve">label</w:t>
+      </w:r>
+    </w:p>
+    <w:p>
+      <w:pPr>
+        <w:pStyle w:val="Definition"/>
+      </w:pPr>
+      <w:r>
+        <w:t xml:space="preserve">/conf/event-message-encoding-core/message_size</w:t>
+      </w:r>
+    </w:p>
+    <w:p>
+      <w:pPr>
+        <w:pStyle w:val="DefinitionTerm"/>
+      </w:pPr>
+      <w:r>
+        <w:t xml:space="preserve">subject</w:t>
+      </w:r>
+    </w:p>
+    <w:p>
+      <w:pPr>
+        <w:pStyle w:val="Definition"/>
+      </w:pPr>
+      <w:r>
+        <w:t xml:space="preserve">/req/event-message-encoding-core/message_size</w:t>
+      </w:r>
+    </w:p>
+    <w:p>
+      <w:pPr>
+        <w:pStyle w:val="DefinitionTerm"/>
+      </w:pPr>
+      <w:r>
+        <w:t xml:space="preserve">test-purpose</w:t>
+      </w:r>
+    </w:p>
+    <w:p>
+      <w:pPr>
+        <w:pStyle w:val="Definition"/>
+      </w:pPr>
+      <w:r>
+        <w:t xml:space="preserve">Validate that a WEM has a valid message size.</w:t>
+      </w:r>
+    </w:p>
+    <w:p>
+      <w:pPr>
+        <w:pStyle w:val="FirstParagraph"/>
+      </w:pPr>
+      <w:r>
+        <w:t xml:space="preserve">Check that the size of the complete WNM does not exceed 8192 bytes.</w:t>
+      </w:r>
+    </w:p>
+    <w:p>
+      <w:pPr>
+        <w:pStyle w:val="Heading3"/>
+      </w:pPr>
+      <w:bookmarkStart w:id="94" w:name="X8749fcc5d010c03aaa11d4f982116a6b2a782f3"/>
       <w:r>
         <w:t xml:space="preserve">Identifier</w:t>
       </w:r>
-      <w:bookmarkEnd w:id="92"/>
+      <w:bookmarkEnd w:id="94"/>
     </w:p>
     <w:p>
       <w:pPr>
@@ -5836,11 +5981,11 @@
       <w:pPr>
         <w:pStyle w:val="Heading3"/>
       </w:pPr>
-      <w:bookmarkStart w:id="93" w:name="X345d4bcb6128d0a118c5f1c26f808ddd6c78934"/>
+      <w:bookmarkStart w:id="95" w:name="X345d4bcb6128d0a118c5f1c26f808ddd6c78934"/>
       <w:r>
         <w:t xml:space="preserve">Version</w:t>
       </w:r>
-      <w:bookmarkEnd w:id="93"/>
+      <w:bookmarkEnd w:id="95"/>
     </w:p>
     <w:p>
       <w:pPr>
@@ -5952,11 +6097,11 @@
       <w:pPr>
         <w:pStyle w:val="Heading3"/>
       </w:pPr>
-      <w:bookmarkStart w:id="94" w:name="Xaac595b6fc0a5c83e539689608baecbfd1819fe"/>
+      <w:bookmarkStart w:id="96" w:name="Xaac595b6fc0a5c83e539689608baecbfd1819fe"/>
       <w:r>
         <w:t xml:space="preserve">Source</w:t>
       </w:r>
-      <w:bookmarkEnd w:id="94"/>
+      <w:bookmarkEnd w:id="96"/>
     </w:p>
     <w:p>
       <w:pPr>
@@ -6056,11 +6201,11 @@
       <w:pPr>
         <w:pStyle w:val="Heading3"/>
       </w:pPr>
-      <w:bookmarkStart w:id="95" w:name="X752c9a0f5737dd1c713512b5590892f33737224"/>
+      <w:bookmarkStart w:id="97" w:name="X752c9a0f5737dd1c713512b5590892f33737224"/>
       <w:r>
         <w:t xml:space="preserve">Type</w:t>
       </w:r>
-      <w:bookmarkEnd w:id="95"/>
+      <w:bookmarkEnd w:id="97"/>
     </w:p>
     <w:p>
       <w:pPr>
@@ -6172,11 +6317,11 @@
       <w:pPr>
         <w:pStyle w:val="Heading3"/>
       </w:pPr>
-      <w:bookmarkStart w:id="96" w:name="Xa115c641858d181adec07bc2f7f0f45203c3a17"/>
+      <w:bookmarkStart w:id="98" w:name="Xa115c641858d181adec07bc2f7f0f45203c3a17"/>
       <w:r>
         <w:t xml:space="preserve">Subject</w:t>
       </w:r>
-      <w:bookmarkEnd w:id="96"/>
+      <w:bookmarkEnd w:id="98"/>
     </w:p>
     <w:p>
       <w:pPr>
@@ -6276,11 +6421,11 @@
       <w:pPr>
         <w:pStyle w:val="Heading3"/>
       </w:pPr>
-      <w:bookmarkStart w:id="97" w:name="Xfb57f2f5440ab1fc6f04361eb7ce22432be37b9"/>
+      <w:bookmarkStart w:id="99" w:name="Xfb57f2f5440ab1fc6f04361eb7ce22432be37b9"/>
       <w:r>
         <w:t xml:space="preserve">Time</w:t>
       </w:r>
-      <w:bookmarkEnd w:id="97"/>
+      <w:bookmarkEnd w:id="99"/>
     </w:p>
     <w:p>
       <w:pPr>
@@ -6403,11 +6548,11 @@
       <w:pPr>
         <w:pStyle w:val="Heading3"/>
       </w:pPr>
-      <w:bookmarkStart w:id="98" w:name="Xb4554caed56b78dba78c364dbf28bad738c90c0"/>
+      <w:bookmarkStart w:id="100" w:name="Xb4554caed56b78dba78c364dbf28bad738c90c0"/>
       <w:r>
         <w:t xml:space="preserve">Data content type</w:t>
       </w:r>
-      <w:bookmarkEnd w:id="98"/>
+      <w:bookmarkEnd w:id="100"/>
     </w:p>
     <w:p>
       <w:pPr>
@@ -6519,11 +6664,11 @@
       <w:pPr>
         <w:pStyle w:val="Heading3"/>
       </w:pPr>
-      <w:bookmarkStart w:id="99" w:name="X46053a2c9d5911a546dec2aeae238254799030a"/>
+      <w:bookmarkStart w:id="101" w:name="X46053a2c9d5911a546dec2aeae238254799030a"/>
       <w:r>
         <w:t xml:space="preserve">Data schema</w:t>
       </w:r>
-      <w:bookmarkEnd w:id="99"/>
+      <w:bookmarkEnd w:id="101"/>
     </w:p>
     <w:p>
       <w:pPr>
@@ -6639,11 +6784,11 @@
       <w:pPr>
         <w:pStyle w:val="Heading3"/>
       </w:pPr>
-      <w:bookmarkStart w:id="100" w:name="X6e2ac67c11075466170f2b627e999dc214781fa"/>
+      <w:bookmarkStart w:id="102" w:name="X6e2ac67c11075466170f2b627e999dc214781fa"/>
       <w:r>
         <w:t xml:space="preserve">Data</w:t>
       </w:r>
-      <w:bookmarkEnd w:id="100"/>
+      <w:bookmarkEnd w:id="102"/>
     </w:p>
     <w:p>
       <w:pPr>
@@ -6766,11 +6911,11 @@
       <w:pPr>
         <w:pStyle w:val="Heading1"/>
       </w:pPr>
-      <w:bookmarkStart w:id="101" w:name="schemas"/>
+      <w:bookmarkStart w:id="103" w:name="schemas"/>
       <w:r>
         <w:t xml:space="preserve">Schemas (Normative)</w:t>
       </w:r>
-      <w:bookmarkEnd w:id="101"/>
+      <w:bookmarkEnd w:id="103"/>
     </w:p>
     <w:p>
       <w:pPr>
@@ -6799,11 +6944,11 @@
       <w:pPr>
         <w:pStyle w:val="Heading2"/>
       </w:pPr>
-      <w:bookmarkStart w:id="102" w:name="X35c110bf5cf0766f7902009bdde9e642a837eb0"/>
+      <w:bookmarkStart w:id="104" w:name="X35c110bf5cf0766f7902009bdde9e642a837eb0"/>
       <w:r>
         <w:t xml:space="preserve">WIS2 Event Message Encoding Schema</w:t>
       </w:r>
-      <w:bookmarkEnd w:id="102"/>
+      <w:bookmarkEnd w:id="104"/>
     </w:p>
     <w:p>
       <w:pPr>
@@ -7096,21 +7241,21 @@
       <w:pPr>
         <w:pStyle w:val="Heading1"/>
       </w:pPr>
-      <w:bookmarkStart w:id="103" w:name="examples"/>
+      <w:bookmarkStart w:id="105" w:name="examples"/>
       <w:r>
         <w:t xml:space="preserve">Examples (Informative)</w:t>
       </w:r>
-      <w:bookmarkEnd w:id="103"/>
+      <w:bookmarkEnd w:id="105"/>
     </w:p>
     <w:p>
       <w:pPr>
         <w:pStyle w:val="Heading2"/>
       </w:pPr>
-      <w:bookmarkStart w:id="104" w:name="X0fb1b4b8dcabcea65610ffce7a6fe55f5d27f36"/>
+      <w:bookmarkStart w:id="106" w:name="X0fb1b4b8dcabcea65610ffce7a6fe55f5d27f36"/>
       <w:r>
         <w:t xml:space="preserve">WIS2 Alerting Hierarchy</w:t>
       </w:r>
-      <w:bookmarkEnd w:id="104"/>
+      <w:bookmarkEnd w:id="106"/>
     </w:p>
     <w:p>
       <w:pPr>
@@ -7160,11 +7305,11 @@
       <w:pPr>
         <w:pStyle w:val="Heading2"/>
       </w:pPr>
-      <w:bookmarkStart w:id="105" w:name="X8b9db10573d1fd4629bc7c6a893ea4d7da9be0c"/>
+      <w:bookmarkStart w:id="107" w:name="X8b9db10573d1fd4629bc7c6a893ea4d7da9be0c"/>
       <w:r>
         <w:t xml:space="preserve">WIS2 Event Message Encoding</w:t>
       </w:r>
-      <w:bookmarkEnd w:id="105"/>
+      <w:bookmarkEnd w:id="107"/>
     </w:p>
     <w:p>
       <w:pPr>
@@ -9409,11 +9554,11 @@
       <w:pPr>
         <w:pStyle w:val="Heading1"/>
       </w:pPr>
-      <w:bookmarkStart w:id="106" w:name="Bibliography"/>
+      <w:bookmarkStart w:id="108" w:name="Bibliography"/>
       <w:r>
         <w:t xml:space="preserve">Bibliography</w:t>
       </w:r>
-      <w:bookmarkEnd w:id="106"/>
+      <w:bookmarkEnd w:id="108"/>
     </w:p>
     <w:p>
       <w:pPr>
@@ -9428,7 +9573,7 @@
       <w:r>
         <w:t xml:space="preserve"> </w:t>
       </w:r>
-      <w:hyperlink r:id="rId107">
+      <w:hyperlink r:id="rId109">
         <w:r>
           <w:rPr>
             <w:rStyle w:val="Hyperlink"/>
@@ -9496,11 +9641,11 @@
       <w:pPr>
         <w:pStyle w:val="Heading1"/>
       </w:pPr>
-      <w:bookmarkStart w:id="108" w:name="X7704236ba72ed8cc2b9a9e238d27c640b9b6528"/>
+      <w:bookmarkStart w:id="110" w:name="X7704236ba72ed8cc2b9a9e238d27c640b9b6528"/>
       <w:r>
         <w:t xml:space="preserve">Revision History</w:t>
       </w:r>
-      <w:bookmarkEnd w:id="108"/>
+      <w:bookmarkEnd w:id="110"/>
     </w:p>
     <w:tbl>
       <w:tblPr>

--- a/standard/wis2-monitoring-alerting-DRAFT.docx
+++ b/standard/wis2-monitoring-alerting-DRAFT.docx
@@ -5870,7 +5870,7 @@
         <w:pStyle w:val="FirstParagraph"/>
       </w:pPr>
       <w:r>
-        <w:t xml:space="preserve">Check that the size of the complete WNM does not exceed 8192 bytes.</w:t>
+        <w:t xml:space="preserve">Check that the size of the complete WEM does not exceed 64000 bytes.</w:t>
       </w:r>
     </w:p>
     <w:p>

--- a/standard/wis2-monitoring-alerting-DRAFT.docx
+++ b/standard/wis2-monitoring-alerting-DRAFT.docx
@@ -39,7 +39,7 @@
         <w:pStyle w:val="Date"/>
       </w:pPr>
       <w:r>
-        <w:t xml:space="preserve">2024-10-17</w:t>
+        <w:t xml:space="preserve">2024-10-28</w:t>
       </w:r>
     </w:p>
     <w:p>
@@ -83,7 +83,7 @@
               <w:jc w:val="left"/>
             </w:pPr>
             <w:r>
-              <w:t xml:space="preserve">Date: 2024-10-17</w:t>
+              <w:t xml:space="preserve">Date: 2024-10-28</w:t>
             </w:r>
           </w:p>
         </w:tc>
@@ -95,7 +95,7 @@
               <w:jc w:val="left"/>
             </w:pPr>
             <w:r>
-              <w:t xml:space="preserve">Version: 1.0.0-DRAFT-2024-10-17</w:t>
+              <w:t xml:space="preserve">Version: 1.0.0-DRAFT-2024-10-28</w:t>
             </w:r>
           </w:p>
         </w:tc>
@@ -1732,7 +1732,7 @@
         <w:t xml:space="preserve"> </w:t>
       </w:r>
       <w:r>
-        <w:t xml:space="preserve">and CloudEvents baselines for this specification provide broad interoperability and low barrier publication and alerting handling in the WIS2 ecosystem and beyond..</w:t>
+        <w:t xml:space="preserve">and CloudEvents baselines for this specification provide broad interoperability and low barrier publication and alerting handling in the WIS2 ecosystem and beyond.</w:t>
       </w:r>
     </w:p>
     <w:p>
@@ -4140,7 +4140,7 @@
         <w:rPr>
           <w:rStyle w:val="ErrorTok"/>
         </w:rPr>
-        <w:t xml:space="preserve">"source":</w:t>
+        <w:t xml:space="preserve">"subject":</w:t>
       </w:r>
       <w:r>
         <w:rPr>
